--- a/Documentations/Documentation.docx
+++ b/Documentations/Documentation.docx
@@ -784,21 +784,7 @@
         <w:rPr>
           <w:lang w:val="en-US"/>
         </w:rPr>
-        <w:t xml:space="preserve">After creating the </w:t>
-      </w:r>
-      <w:proofErr w:type="spellStart"/>
-      <w:r>
-        <w:rPr>
-          <w:lang w:val="en-US"/>
-        </w:rPr>
-        <w:t>Dockerfile</w:t>
-      </w:r>
-      <w:proofErr w:type="spellEnd"/>
-      <w:r>
-        <w:rPr>
-          <w:lang w:val="en-US"/>
-        </w:rPr>
-        <w:t xml:space="preserve"> for this application, the </w:t>
+        <w:t xml:space="preserve">After creating the Dockerfile for this application, the </w:t>
       </w:r>
       <w:r>
         <w:rPr>
@@ -840,209 +826,427 @@
           <w:iCs/>
           <w:lang w:val="en-US"/>
         </w:rPr>
-        <w:t>docker build -t document-management-</w:t>
-      </w:r>
-      <w:proofErr w:type="gramStart"/>
-      <w:r>
+        <w:t>docker build -t document-management-system .</w:t>
+      </w:r>
+    </w:p>
+    <w:p>
+      <w:pPr>
+        <w:rPr>
+          <w:lang w:val="en-US"/>
+        </w:rPr>
+      </w:pPr>
+      <w:r>
+        <w:rPr>
+          <w:lang w:val="en-US"/>
+        </w:rPr>
+        <w:t>‘document-management-system’ is the name of the image.</w:t>
+      </w:r>
+    </w:p>
+    <w:p>
+      <w:pPr>
+        <w:rPr>
+          <w:lang w:val="en-US"/>
+        </w:rPr>
+      </w:pPr>
+    </w:p>
+    <w:p>
+      <w:pPr>
+        <w:rPr>
+          <w:lang w:val="en-US"/>
+        </w:rPr>
+      </w:pPr>
+    </w:p>
+    <w:p>
+      <w:pPr>
+        <w:rPr>
+          <w:lang w:val="en-US"/>
+        </w:rPr>
+      </w:pPr>
+    </w:p>
+    <w:p>
+      <w:pPr>
+        <w:rPr>
+          <w:lang w:val="en-US"/>
+        </w:rPr>
+      </w:pPr>
+    </w:p>
+    <w:p>
+      <w:pPr>
+        <w:rPr>
+          <w:lang w:val="en-US"/>
+        </w:rPr>
+      </w:pPr>
+    </w:p>
+    <w:p>
+      <w:pPr>
+        <w:rPr>
+          <w:lang w:val="en-US"/>
+        </w:rPr>
+      </w:pPr>
+      <w:r>
+        <w:rPr>
+          <w:lang w:val="en-US"/>
+        </w:rPr>
+        <w:t>Use this command to run the docker container:</w:t>
+      </w:r>
+    </w:p>
+    <w:p>
+      <w:pPr>
+        <w:jc w:val="center"/>
         <w:rPr>
           <w:i/>
           <w:iCs/>
           <w:lang w:val="en-US"/>
         </w:rPr>
-        <w:t>system .</w:t>
-      </w:r>
-      <w:proofErr w:type="gramEnd"/>
-    </w:p>
-    <w:p>
-      <w:pPr>
-        <w:rPr>
-          <w:lang w:val="en-US"/>
-        </w:rPr>
-      </w:pPr>
-      <w:r>
-        <w:rPr>
-          <w:lang w:val="en-US"/>
-        </w:rPr>
-        <w:t>‘</w:t>
-      </w:r>
-      <w:proofErr w:type="gramStart"/>
-      <w:r>
-        <w:rPr>
-          <w:lang w:val="en-US"/>
-        </w:rPr>
-        <w:t>document</w:t>
-      </w:r>
-      <w:proofErr w:type="gramEnd"/>
-      <w:r>
-        <w:rPr>
-          <w:lang w:val="en-US"/>
-        </w:rPr>
-        <w:t>-management-system’ is the name of the image.</w:t>
-      </w:r>
-    </w:p>
-    <w:p>
-      <w:pPr>
-        <w:rPr>
-          <w:lang w:val="en-US"/>
-        </w:rPr>
-      </w:pPr>
-    </w:p>
-    <w:p>
-      <w:pPr>
-        <w:rPr>
-          <w:lang w:val="en-US"/>
-        </w:rPr>
-      </w:pPr>
-    </w:p>
-    <w:p>
-      <w:pPr>
-        <w:rPr>
-          <w:lang w:val="en-US"/>
-        </w:rPr>
-      </w:pPr>
-    </w:p>
-    <w:p>
-      <w:pPr>
-        <w:rPr>
-          <w:lang w:val="en-US"/>
-        </w:rPr>
-      </w:pPr>
-    </w:p>
-    <w:p>
-      <w:pPr>
-        <w:rPr>
-          <w:lang w:val="en-US"/>
-        </w:rPr>
-      </w:pPr>
-    </w:p>
-    <w:p>
-      <w:pPr>
-        <w:rPr>
-          <w:lang w:val="en-US"/>
-        </w:rPr>
-      </w:pPr>
-      <w:r>
-        <w:rPr>
-          <w:lang w:val="en-US"/>
-        </w:rPr>
-        <w:t>Use this command to run the docker container:</w:t>
-      </w:r>
-    </w:p>
-    <w:p>
-      <w:pPr>
-        <w:jc w:val="center"/>
+      </w:pPr>
+      <w:r>
         <w:rPr>
           <w:i/>
           <w:iCs/>
           <w:lang w:val="en-US"/>
         </w:rPr>
-      </w:pPr>
+        <w:t>docker run -d -p 8081:8081 --name dms_container document-management-system</w:t>
+      </w:r>
+    </w:p>
+    <w:p>
+      <w:pPr>
+        <w:rPr>
+          <w:lang w:val="en-US"/>
+        </w:rPr>
+      </w:pPr>
+      <w:r>
+        <w:rPr>
+          <w:lang w:val="en-US"/>
+        </w:rPr>
+        <w:t xml:space="preserve">-p 8081:8081 lets the docker container run on port 8081 and also exposes it to port 8081, where it is being accessible in the browser. ‘dms_container’ is the name of the container and </w:t>
+      </w:r>
+      <w:r>
+        <w:rPr>
+          <w:lang w:val="en-US"/>
+        </w:rPr>
+        <w:t>‘document-management-system’</w:t>
+      </w:r>
+      <w:r>
+        <w:rPr>
+          <w:lang w:val="en-US"/>
+        </w:rPr>
+        <w:t>.</w:t>
+      </w:r>
+    </w:p>
+    <w:p>
+      <w:pPr>
+        <w:rPr>
+          <w:lang w:val="en-US"/>
+        </w:rPr>
+      </w:pPr>
+    </w:p>
+    <w:p>
+      <w:pPr>
+        <w:rPr>
+          <w:lang w:val="en-US"/>
+        </w:rPr>
+      </w:pPr>
+      <w:r>
+        <w:rPr>
+          <w:lang w:val="en-US"/>
+        </w:rPr>
+        <w:t xml:space="preserve">Using a </w:t>
+      </w:r>
       <w:r>
         <w:rPr>
           <w:i/>
           <w:iCs/>
           <w:lang w:val="en-US"/>
         </w:rPr>
-        <w:t xml:space="preserve">docker run -d -p 8081:8081 --name </w:t>
-      </w:r>
-      <w:proofErr w:type="spellStart"/>
+        <w:t>docker-compose.yml</w:t>
+      </w:r>
+      <w:r>
+        <w:rPr>
+          <w:lang w:val="en-US"/>
+        </w:rPr>
+        <w:t xml:space="preserve"> file makes coding with Docker a lot easier. Since you can just type </w:t>
+      </w:r>
       <w:r>
         <w:rPr>
           <w:i/>
           <w:iCs/>
           <w:lang w:val="en-US"/>
         </w:rPr>
-        <w:t>dms_container</w:t>
-      </w:r>
-      <w:proofErr w:type="spellEnd"/>
+        <w:t>docker-compose build</w:t>
+      </w:r>
+      <w:r>
+        <w:rPr>
+          <w:lang w:val="en-US"/>
+        </w:rPr>
+        <w:t xml:space="preserve"> and </w:t>
+      </w:r>
       <w:r>
         <w:rPr>
           <w:i/>
           <w:iCs/>
           <w:lang w:val="en-US"/>
         </w:rPr>
-        <w:t xml:space="preserve"> document-management-system</w:t>
-      </w:r>
-    </w:p>
-    <w:p>
-      <w:pPr>
-        <w:rPr>
-          <w:lang w:val="en-US"/>
-        </w:rPr>
-      </w:pPr>
-      <w:r>
-        <w:rPr>
-          <w:lang w:val="en-US"/>
-        </w:rPr>
-        <w:t xml:space="preserve">-p 8081:8081 lets the docker container run on port 8081 </w:t>
-      </w:r>
-      <w:proofErr w:type="gramStart"/>
-      <w:r>
-        <w:rPr>
-          <w:lang w:val="en-US"/>
-        </w:rPr>
-        <w:t>and also</w:t>
-      </w:r>
-      <w:proofErr w:type="gramEnd"/>
-      <w:r>
-        <w:rPr>
-          <w:lang w:val="en-US"/>
-        </w:rPr>
-        <w:t xml:space="preserve"> exposes it to port 8081, where it is being accessible in the browser. ‘</w:t>
-      </w:r>
-      <w:proofErr w:type="spellStart"/>
-      <w:proofErr w:type="gramStart"/>
-      <w:r>
-        <w:rPr>
-          <w:lang w:val="en-US"/>
-        </w:rPr>
-        <w:t>dms</w:t>
-      </w:r>
-      <w:proofErr w:type="gramEnd"/>
-      <w:r>
-        <w:rPr>
-          <w:lang w:val="en-US"/>
-        </w:rPr>
-        <w:t>_container</w:t>
-      </w:r>
-      <w:proofErr w:type="spellEnd"/>
-      <w:r>
-        <w:rPr>
-          <w:lang w:val="en-US"/>
-        </w:rPr>
-        <w:t xml:space="preserve">’ is the name of the container and </w:t>
-      </w:r>
-      <w:r>
-        <w:rPr>
-          <w:lang w:val="en-US"/>
-        </w:rPr>
-        <w:t>‘document-management-system’</w:t>
-      </w:r>
-      <w:r>
-        <w:rPr>
-          <w:lang w:val="en-US"/>
-        </w:rPr>
-        <w:t>.</w:t>
-      </w:r>
-    </w:p>
-    <w:p>
-      <w:pPr>
-        <w:rPr>
-          <w:lang w:val="en-US"/>
-        </w:rPr>
-      </w:pPr>
-    </w:p>
-    <w:p>
-      <w:pPr>
-        <w:rPr>
-          <w:lang w:val="en-US"/>
-        </w:rPr>
-      </w:pPr>
-      <w:r>
-        <w:rPr>
-          <w:lang w:val="en-US"/>
-        </w:rPr>
-        <w:t xml:space="preserve">Using a </w:t>
+        <w:t>docker-compose up</w:t>
+      </w:r>
+      <w:r>
+        <w:rPr>
+          <w:lang w:val="en-US"/>
+        </w:rPr>
+        <w:t xml:space="preserve"> to </w:t>
+      </w:r>
+      <w:r>
+        <w:rPr>
+          <w:lang w:val="en-US"/>
+        </w:rPr>
+        <w:t>practically build and run the containerized application.</w:t>
+      </w:r>
+    </w:p>
+    <w:p>
+      <w:pPr>
+        <w:rPr>
+          <w:lang w:val="en-US"/>
+        </w:rPr>
+      </w:pPr>
+    </w:p>
+    <w:p>
+      <w:pPr>
+        <w:pStyle w:val="berschrift1"/>
+        <w:rPr>
+          <w:lang w:val="en-US"/>
+        </w:rPr>
+      </w:pPr>
+      <w:r>
+        <w:rPr>
+          <w:lang w:val="en-US"/>
+        </w:rPr>
+        <w:t>4. Sprint 2</w:t>
+      </w:r>
+    </w:p>
+    <w:p>
+      <w:pPr>
+        <w:pStyle w:val="berschrift2"/>
+        <w:rPr>
+          <w:lang w:val="en-US"/>
+        </w:rPr>
+      </w:pPr>
+      <w:r>
+        <w:rPr>
+          <w:lang w:val="en-US"/>
+        </w:rPr>
+        <w:t>4.2 Nginx</w:t>
+      </w:r>
+    </w:p>
+    <w:p>
+      <w:pPr>
+        <w:pStyle w:val="berschrift2"/>
+        <w:rPr>
+          <w:lang w:val="en-US"/>
+        </w:rPr>
+      </w:pPr>
+      <w:r>
+        <w:rPr>
+          <w:lang w:val="en-US"/>
+        </w:rPr>
+        <w:t>4.3 Project Structure Adjustments</w:t>
+      </w:r>
+    </w:p>
+    <w:p>
+      <w:pPr>
+        <w:rPr>
+          <w:lang w:val="en-US"/>
+        </w:rPr>
+      </w:pPr>
+      <w:r>
+        <w:rPr>
+          <w:lang w:val="en-US"/>
+        </w:rPr>
+        <w:t>After taking a look at the sample code from our lecturer, we decided to apply their project structure to ours to some degree. We added following folders:</w:t>
+      </w:r>
+    </w:p>
+    <w:p>
+      <w:pPr>
+        <w:pStyle w:val="Listenabsatz"/>
+        <w:numPr>
+          <w:ilvl w:val="0"/>
+          <w:numId w:val="2"/>
+        </w:numPr>
+        <w:rPr>
+          <w:lang w:val="en-US"/>
+        </w:rPr>
+      </w:pPr>
+      <w:r>
+        <w:rPr>
+          <w:b/>
+          <w:bCs/>
+          <w:lang w:val="en-US"/>
+        </w:rPr>
+        <w:t>Controller</w:t>
+      </w:r>
+      <w:r>
+        <w:rPr>
+          <w:b/>
+          <w:bCs/>
+          <w:lang w:val="en-US"/>
+        </w:rPr>
+        <w:t>s</w:t>
+      </w:r>
+      <w:r>
+        <w:rPr>
+          <w:lang w:val="en-US"/>
+        </w:rPr>
+        <w:t>: MVC architecture, Controllers are basically the URL</w:t>
+      </w:r>
+    </w:p>
+    <w:p>
+      <w:pPr>
+        <w:pStyle w:val="Listenabsatz"/>
+        <w:numPr>
+          <w:ilvl w:val="0"/>
+          <w:numId w:val="2"/>
+        </w:numPr>
+        <w:rPr>
+          <w:lang w:val="en-US"/>
+        </w:rPr>
+      </w:pPr>
+      <w:r>
+        <w:rPr>
+          <w:b/>
+          <w:bCs/>
+          <w:lang w:val="en-US"/>
+        </w:rPr>
+        <w:t>DTOs</w:t>
+      </w:r>
+      <w:r>
+        <w:rPr>
+          <w:lang w:val="en-US"/>
+        </w:rPr>
+        <w:t>: Data Transfer Objects, carries data between ‘processes’</w:t>
+      </w:r>
+    </w:p>
+    <w:p>
+      <w:pPr>
+        <w:pStyle w:val="Listenabsatz"/>
+        <w:numPr>
+          <w:ilvl w:val="0"/>
+          <w:numId w:val="2"/>
+        </w:numPr>
+        <w:rPr>
+          <w:lang w:val="en-US"/>
+        </w:rPr>
+      </w:pPr>
+      <w:r>
+        <w:rPr>
+          <w:b/>
+          <w:bCs/>
+          <w:lang w:val="en-US"/>
+        </w:rPr>
+        <w:t>Entities</w:t>
+      </w:r>
+      <w:r>
+        <w:rPr>
+          <w:lang w:val="en-US"/>
+        </w:rPr>
+        <w:t>: Model-classes for the data</w:t>
+      </w:r>
+    </w:p>
+    <w:p>
+      <w:pPr>
+        <w:pStyle w:val="Listenabsatz"/>
+        <w:numPr>
+          <w:ilvl w:val="0"/>
+          <w:numId w:val="2"/>
+        </w:numPr>
+        <w:rPr>
+          <w:lang w:val="en-US"/>
+        </w:rPr>
+      </w:pPr>
+      <w:r>
+        <w:rPr>
+          <w:b/>
+          <w:bCs/>
+          <w:lang w:val="en-US"/>
+        </w:rPr>
+        <w:t>Repositories</w:t>
+      </w:r>
+      <w:r>
+        <w:rPr>
+          <w:lang w:val="en-US"/>
+        </w:rPr>
+        <w:t xml:space="preserve"> (later in DAL): Defines queriers following a pattern for the API</w:t>
+      </w:r>
+    </w:p>
+    <w:p>
+      <w:pPr>
+        <w:rPr>
+          <w:lang w:val="en-US"/>
+        </w:rPr>
+      </w:pPr>
+    </w:p>
+    <w:p>
+      <w:pPr>
+        <w:pStyle w:val="berschrift1"/>
+        <w:rPr>
+          <w:lang w:val="en-US"/>
+        </w:rPr>
+      </w:pPr>
+      <w:r>
+        <w:rPr>
+          <w:lang w:val="en-US"/>
+        </w:rPr>
+        <w:t>5. Sprint 3</w:t>
+      </w:r>
+    </w:p>
+    <w:p>
+      <w:pPr>
+        <w:pStyle w:val="berschrift2"/>
+        <w:rPr>
+          <w:lang w:val="en-US"/>
+        </w:rPr>
+      </w:pPr>
+      <w:r>
+        <w:rPr>
+          <w:lang w:val="en-US"/>
+        </w:rPr>
+        <w:t>5.1 Entities</w:t>
+      </w:r>
+    </w:p>
+    <w:p>
+      <w:pPr>
+        <w:pStyle w:val="berschrift2"/>
+        <w:rPr>
+          <w:lang w:val="en-US"/>
+        </w:rPr>
+      </w:pPr>
+      <w:r>
+        <w:rPr>
+          <w:lang w:val="en-US"/>
+        </w:rPr>
+        <w:t>5.</w:t>
+      </w:r>
+      <w:r>
+        <w:rPr>
+          <w:lang w:val="en-US"/>
+        </w:rPr>
+        <w:t>2</w:t>
+      </w:r>
+      <w:r>
+        <w:rPr>
+          <w:lang w:val="en-US"/>
+        </w:rPr>
+        <w:t xml:space="preserve"> Postgres</w:t>
+      </w:r>
+    </w:p>
+    <w:p>
+      <w:pPr>
+        <w:rPr>
+          <w:lang w:val="en-US"/>
+        </w:rPr>
+      </w:pPr>
+      <w:r>
+        <w:rPr>
+          <w:lang w:val="en-US"/>
+        </w:rPr>
+        <w:t xml:space="preserve">In our </w:t>
       </w:r>
       <w:r>
         <w:rPr>
@@ -1050,65 +1254,249 @@
           <w:iCs/>
           <w:lang w:val="en-US"/>
         </w:rPr>
-        <w:t>docker-</w:t>
-      </w:r>
-      <w:proofErr w:type="spellStart"/>
+        <w:t>.yml</w:t>
+      </w:r>
+      <w:r>
+        <w:rPr>
+          <w:lang w:val="en-US"/>
+        </w:rPr>
+        <w:t xml:space="preserve"> file we added the postgres container with following parameters:</w:t>
+      </w:r>
+    </w:p>
+    <w:p>
+      <w:pPr>
+        <w:pStyle w:val="Listenabsatz"/>
+        <w:numPr>
+          <w:ilvl w:val="0"/>
+          <w:numId w:val="3"/>
+        </w:numPr>
+        <w:rPr>
+          <w:lang w:val="en-US"/>
+        </w:rPr>
+      </w:pPr>
+      <w:r>
+        <w:rPr>
+          <w:b/>
+          <w:bCs/>
+          <w:lang w:val="en-US"/>
+        </w:rPr>
+        <w:t>User</w:t>
+      </w:r>
+      <w:r>
+        <w:rPr>
+          <w:lang w:val="en-US"/>
+        </w:rPr>
+        <w:t>: dms_user</w:t>
+      </w:r>
+    </w:p>
+    <w:p>
+      <w:pPr>
+        <w:pStyle w:val="Listenabsatz"/>
+        <w:numPr>
+          <w:ilvl w:val="0"/>
+          <w:numId w:val="3"/>
+        </w:numPr>
+        <w:rPr>
+          <w:lang w:val="en-US"/>
+        </w:rPr>
+      </w:pPr>
+      <w:r>
+        <w:rPr>
+          <w:b/>
+          <w:bCs/>
+          <w:lang w:val="en-US"/>
+        </w:rPr>
+        <w:t>Password</w:t>
+      </w:r>
+      <w:r>
+        <w:rPr>
+          <w:lang w:val="en-US"/>
+        </w:rPr>
+        <w:t>: dms_password</w:t>
+      </w:r>
+    </w:p>
+    <w:p>
+      <w:pPr>
+        <w:pStyle w:val="Listenabsatz"/>
+        <w:numPr>
+          <w:ilvl w:val="0"/>
+          <w:numId w:val="3"/>
+        </w:numPr>
+        <w:rPr>
+          <w:lang w:val="en-US"/>
+        </w:rPr>
+      </w:pPr>
+      <w:r>
+        <w:rPr>
+          <w:b/>
+          <w:bCs/>
+          <w:lang w:val="en-US"/>
+        </w:rPr>
+        <w:t>Database</w:t>
+      </w:r>
+      <w:r>
+        <w:rPr>
+          <w:lang w:val="en-US"/>
+        </w:rPr>
+        <w:t>: dms_db</w:t>
+      </w:r>
+    </w:p>
+    <w:p>
+      <w:pPr>
+        <w:rPr>
+          <w:lang w:val="en-US"/>
+        </w:rPr>
+      </w:pPr>
+      <w:r>
+        <w:rPr>
+          <w:lang w:val="en-US"/>
+        </w:rPr>
+        <w:t xml:space="preserve">The connection string for the postgres connection with the application is stored in the </w:t>
+      </w:r>
       <w:r>
         <w:rPr>
           <w:i/>
           <w:iCs/>
           <w:lang w:val="en-US"/>
         </w:rPr>
-        <w:t>compose.yml</w:t>
-      </w:r>
-      <w:proofErr w:type="spellEnd"/>
-      <w:r>
-        <w:rPr>
-          <w:lang w:val="en-US"/>
-        </w:rPr>
-        <w:t xml:space="preserve"> file makes coding with Docker a lot easier. Since you can just type </w:t>
-      </w:r>
-      <w:r>
-        <w:rPr>
-          <w:i/>
-          <w:iCs/>
-          <w:lang w:val="en-US"/>
-        </w:rPr>
-        <w:t>docker-compose build</w:t>
-      </w:r>
-      <w:r>
-        <w:rPr>
-          <w:lang w:val="en-US"/>
-        </w:rPr>
-        <w:t xml:space="preserve"> and </w:t>
-      </w:r>
-      <w:r>
-        <w:rPr>
-          <w:i/>
-          <w:iCs/>
-          <w:lang w:val="en-US"/>
-        </w:rPr>
-        <w:t>docker-compose up</w:t>
-      </w:r>
-      <w:r>
-        <w:rPr>
-          <w:lang w:val="en-US"/>
-        </w:rPr>
-        <w:t xml:space="preserve"> to </w:t>
-      </w:r>
-      <w:r>
-        <w:rPr>
-          <w:lang w:val="en-US"/>
-        </w:rPr>
-        <w:t>practically build and run the containerized application.</w:t>
-      </w:r>
-    </w:p>
-    <w:p>
-      <w:pPr>
-        <w:rPr>
-          <w:lang w:val="en-US"/>
-        </w:rPr>
-      </w:pPr>
+        <w:t>appsettings.json</w:t>
+      </w:r>
+      <w:r>
+        <w:rPr>
+          <w:lang w:val="en-US"/>
+        </w:rPr>
+        <w:t xml:space="preserve"> file</w:t>
+      </w:r>
+      <w:r>
+        <w:rPr>
+          <w:lang w:val="en-US"/>
+        </w:rPr>
+        <w:t>.</w:t>
+      </w:r>
+    </w:p>
+    <w:p>
+      <w:pPr>
+        <w:pStyle w:val="berschrift2"/>
+        <w:rPr>
+          <w:lang w:val="en-US"/>
+        </w:rPr>
+      </w:pPr>
+      <w:r>
+        <w:rPr>
+          <w:lang w:val="en-US"/>
+        </w:rPr>
+        <w:lastRenderedPageBreak/>
+        <w:t>5.</w:t>
+      </w:r>
+      <w:r>
+        <w:rPr>
+          <w:lang w:val="en-US"/>
+        </w:rPr>
+        <w:t>3</w:t>
+      </w:r>
+      <w:r>
+        <w:rPr>
+          <w:lang w:val="en-US"/>
+        </w:rPr>
+        <w:t xml:space="preserve"> Postgres Container Issues</w:t>
+      </w:r>
+      <w:r>
+        <w:rPr>
+          <w:lang w:val="en-US"/>
+        </w:rPr>
+        <w:t xml:space="preserve"> and</w:t>
+      </w:r>
+      <w:r>
+        <w:rPr>
+          <w:lang w:val="en-US"/>
+        </w:rPr>
+        <w:t xml:space="preserve"> Solutions</w:t>
+      </w:r>
+    </w:p>
+    <w:p>
+      <w:pPr>
+        <w:rPr>
+          <w:lang w:val="en-US"/>
+        </w:rPr>
+      </w:pPr>
+      <w:r>
+        <w:rPr>
+          <w:lang w:val="en-US"/>
+        </w:rPr>
+        <w:t>Upon starting the container the first time, everything went well. After the initialization we changed the parameters to the ones specified above. We didn’t delete the volume for postgres, that’s why the initial parameters were still stored in postgres and our new user wasn’t created.</w:t>
+      </w:r>
+    </w:p>
+    <w:p>
+      <w:pPr>
+        <w:pStyle w:val="berschrift2"/>
+        <w:rPr>
+          <w:lang w:val="en-US"/>
+        </w:rPr>
+      </w:pPr>
+      <w:r>
+        <w:rPr>
+          <w:lang w:val="en-US"/>
+        </w:rPr>
+        <w:t>5.</w:t>
+      </w:r>
+      <w:r>
+        <w:rPr>
+          <w:lang w:val="en-US"/>
+        </w:rPr>
+        <w:t>4</w:t>
+      </w:r>
+      <w:r>
+        <w:rPr>
+          <w:lang w:val="en-US"/>
+        </w:rPr>
+        <w:t xml:space="preserve"> DTOs</w:t>
+      </w:r>
+      <w:r>
+        <w:rPr>
+          <w:lang w:val="en-US"/>
+        </w:rPr>
+        <w:t xml:space="preserve"> and Mapping</w:t>
+      </w:r>
+    </w:p>
+    <w:p>
+      <w:pPr>
+        <w:rPr>
+          <w:lang w:val="en-US"/>
+        </w:rPr>
+      </w:pPr>
+    </w:p>
+    <w:p>
+      <w:pPr>
+        <w:rPr>
+          <w:lang w:val="en-US"/>
+        </w:rPr>
+      </w:pPr>
+    </w:p>
+    <w:p>
+      <w:pPr>
+        <w:pStyle w:val="berschrift2"/>
+        <w:rPr>
+          <w:lang w:val="en-US"/>
+        </w:rPr>
+      </w:pPr>
+      <w:r>
+        <w:rPr>
+          <w:lang w:val="en-US"/>
+        </w:rPr>
+        <w:t>5.</w:t>
+      </w:r>
+      <w:r>
+        <w:rPr>
+          <w:lang w:val="en-US"/>
+        </w:rPr>
+        <w:t>5</w:t>
+      </w:r>
+      <w:r>
+        <w:rPr>
+          <w:lang w:val="en-US"/>
+        </w:rPr>
+        <w:t xml:space="preserve"> Unit Tests for DTOs and Mapping</w:t>
+      </w:r>
     </w:p>
     <w:sectPr>
       <w:headerReference w:type="default" r:id="rId8"/>
@@ -1157,7 +1545,6 @@
         <w:docPartUnique/>
       </w:docPartObj>
     </w:sdtPr>
-    <w:sdtEndPr/>
     <w:sdtContent>
       <w:p>
         <w:pPr>
@@ -1312,6 +1699,119 @@
 <file path=word/numbering.xml><?xml version="1.0" encoding="utf-8"?>
 <w:numbering xmlns:wpc="http://schemas.microsoft.com/office/word/2010/wordprocessingCanvas" xmlns:cx="http://schemas.microsoft.com/office/drawing/2014/chartex" xmlns:cx1="http://schemas.microsoft.com/office/drawing/2015/9/8/chartex" xmlns:cx2="http://schemas.microsoft.com/office/drawing/2015/10/21/chartex" xmlns:cx3="http://schemas.microsoft.com/office/drawing/2016/5/9/chartex" xmlns:cx4="http://schemas.microsoft.com/office/drawing/2016/5/10/chartex" xmlns:cx5="http://schemas.microsoft.com/office/drawing/2016/5/11/chartex" xmlns:cx6="http://schemas.microsoft.com/office/drawing/2016/5/12/chartex" xmlns:cx7="http://schemas.microsoft.com/office/drawing/2016/5/13/chartex" xmlns:cx8="http://schemas.microsoft.com/office/drawing/2016/5/14/chartex" xmlns:mc="http://schemas.openxmlformats.org/markup-compatibility/2006" xmlns:aink="http://schemas.microsoft.com/office/drawing/2016/ink" xmlns:am3d="http://schemas.microsoft.com/office/drawing/2017/model3d" xmlns:o="urn:schemas-microsoft-com:office:office" xmlns:oel="http://schemas.microsoft.com/office/2019/extlst" xmlns:r="http://schemas.openxmlformats.org/officeDocument/2006/relationships" xmlns:m="http://schemas.openxmlformats.org/officeDocument/2006/math" xmlns:v="urn:schemas-microsoft-com:vml" xmlns:wp14="http://schemas.microsoft.com/office/word/2010/wordprocessingDrawing" xmlns:wp="http://schemas.openxmlformats.org/drawingml/2006/wordprocessingDrawing" xmlns:w10="urn:schemas-microsoft-com:office:word" xmlns:w="http://schemas.openxmlformats.org/wordprocessingml/2006/main" xmlns:w14="http://schemas.microsoft.com/office/word/2010/wordml" xmlns:w15="http://schemas.microsoft.com/office/word/2012/wordml" xmlns:w16cex="http://schemas.microsoft.com/office/word/2018/wordml/cex" xmlns:w16cid="http://schemas.microsoft.com/office/word/2016/wordml/cid" xmlns:w16="http://schemas.microsoft.com/office/word/2018/wordml" xmlns:w16du="http://schemas.microsoft.com/office/word/2023/wordml/word16du" xmlns:w16sdtdh="http://schemas.microsoft.com/office/word/2020/wordml/sdtdatahash" xmlns:w16se="http://schemas.microsoft.com/office/word/2015/wordml/symex" xmlns:wpg="http://schemas.microsoft.com/office/word/2010/wordprocessingGroup" xmlns:wpi="http://schemas.microsoft.com/office/word/2010/wordprocessingInk" xmlns:wne="http://schemas.microsoft.com/office/word/2006/wordml" xmlns:wps="http://schemas.microsoft.com/office/word/2010/wordprocessingShape" mc:Ignorable="w14 w15 w16se w16cid w16 w16cex w16sdtdh w16du wp14">
   <w:abstractNum w:abstractNumId="0" w15:restartNumberingAfterBreak="0">
+    <w:nsid w:val="05D01A53"/>
+    <w:multiLevelType w:val="hybridMultilevel"/>
+    <w:tmpl w:val="30AEF412"/>
+    <w:lvl w:ilvl="0" w:tplc="04070001">
+      <w:start w:val="1"/>
+      <w:numFmt w:val="bullet"/>
+      <w:lvlText w:val=""/>
+      <w:lvlJc w:val="left"/>
+      <w:pPr>
+        <w:ind w:left="720" w:hanging="360"/>
+      </w:pPr>
+      <w:rPr>
+        <w:rFonts w:ascii="Symbol" w:hAnsi="Symbol" w:hint="default"/>
+      </w:rPr>
+    </w:lvl>
+    <w:lvl w:ilvl="1" w:tplc="04070003" w:tentative="1">
+      <w:start w:val="1"/>
+      <w:numFmt w:val="bullet"/>
+      <w:lvlText w:val="o"/>
+      <w:lvlJc w:val="left"/>
+      <w:pPr>
+        <w:ind w:left="1440" w:hanging="360"/>
+      </w:pPr>
+      <w:rPr>
+        <w:rFonts w:ascii="Courier New" w:hAnsi="Courier New" w:cs="Courier New" w:hint="default"/>
+      </w:rPr>
+    </w:lvl>
+    <w:lvl w:ilvl="2" w:tplc="04070005" w:tentative="1">
+      <w:start w:val="1"/>
+      <w:numFmt w:val="bullet"/>
+      <w:lvlText w:val=""/>
+      <w:lvlJc w:val="left"/>
+      <w:pPr>
+        <w:ind w:left="2160" w:hanging="360"/>
+      </w:pPr>
+      <w:rPr>
+        <w:rFonts w:ascii="Wingdings" w:hAnsi="Wingdings" w:hint="default"/>
+      </w:rPr>
+    </w:lvl>
+    <w:lvl w:ilvl="3" w:tplc="04070001" w:tentative="1">
+      <w:start w:val="1"/>
+      <w:numFmt w:val="bullet"/>
+      <w:lvlText w:val=""/>
+      <w:lvlJc w:val="left"/>
+      <w:pPr>
+        <w:ind w:left="2880" w:hanging="360"/>
+      </w:pPr>
+      <w:rPr>
+        <w:rFonts w:ascii="Symbol" w:hAnsi="Symbol" w:hint="default"/>
+      </w:rPr>
+    </w:lvl>
+    <w:lvl w:ilvl="4" w:tplc="04070003" w:tentative="1">
+      <w:start w:val="1"/>
+      <w:numFmt w:val="bullet"/>
+      <w:lvlText w:val="o"/>
+      <w:lvlJc w:val="left"/>
+      <w:pPr>
+        <w:ind w:left="3600" w:hanging="360"/>
+      </w:pPr>
+      <w:rPr>
+        <w:rFonts w:ascii="Courier New" w:hAnsi="Courier New" w:cs="Courier New" w:hint="default"/>
+      </w:rPr>
+    </w:lvl>
+    <w:lvl w:ilvl="5" w:tplc="04070005" w:tentative="1">
+      <w:start w:val="1"/>
+      <w:numFmt w:val="bullet"/>
+      <w:lvlText w:val=""/>
+      <w:lvlJc w:val="left"/>
+      <w:pPr>
+        <w:ind w:left="4320" w:hanging="360"/>
+      </w:pPr>
+      <w:rPr>
+        <w:rFonts w:ascii="Wingdings" w:hAnsi="Wingdings" w:hint="default"/>
+      </w:rPr>
+    </w:lvl>
+    <w:lvl w:ilvl="6" w:tplc="04070001" w:tentative="1">
+      <w:start w:val="1"/>
+      <w:numFmt w:val="bullet"/>
+      <w:lvlText w:val=""/>
+      <w:lvlJc w:val="left"/>
+      <w:pPr>
+        <w:ind w:left="5040" w:hanging="360"/>
+      </w:pPr>
+      <w:rPr>
+        <w:rFonts w:ascii="Symbol" w:hAnsi="Symbol" w:hint="default"/>
+      </w:rPr>
+    </w:lvl>
+    <w:lvl w:ilvl="7" w:tplc="04070003" w:tentative="1">
+      <w:start w:val="1"/>
+      <w:numFmt w:val="bullet"/>
+      <w:lvlText w:val="o"/>
+      <w:lvlJc w:val="left"/>
+      <w:pPr>
+        <w:ind w:left="5760" w:hanging="360"/>
+      </w:pPr>
+      <w:rPr>
+        <w:rFonts w:ascii="Courier New" w:hAnsi="Courier New" w:cs="Courier New" w:hint="default"/>
+      </w:rPr>
+    </w:lvl>
+    <w:lvl w:ilvl="8" w:tplc="04070005" w:tentative="1">
+      <w:start w:val="1"/>
+      <w:numFmt w:val="bullet"/>
+      <w:lvlText w:val=""/>
+      <w:lvlJc w:val="left"/>
+      <w:pPr>
+        <w:ind w:left="6480" w:hanging="360"/>
+      </w:pPr>
+      <w:rPr>
+        <w:rFonts w:ascii="Wingdings" w:hAnsi="Wingdings" w:hint="default"/>
+      </w:rPr>
+    </w:lvl>
+  </w:abstractNum>
+  <w:abstractNum w:abstractNumId="1" w15:restartNumberingAfterBreak="0">
     <w:nsid w:val="10472C96"/>
     <w:multiLevelType w:val="hybridMultilevel"/>
     <w:tmpl w:val="4F84D82C"/>
@@ -1424,8 +1924,127 @@
       </w:rPr>
     </w:lvl>
   </w:abstractNum>
+  <w:abstractNum w:abstractNumId="2" w15:restartNumberingAfterBreak="0">
+    <w:nsid w:val="42D763CF"/>
+    <w:multiLevelType w:val="hybridMultilevel"/>
+    <w:tmpl w:val="A2B6B268"/>
+    <w:lvl w:ilvl="0" w:tplc="04070001">
+      <w:start w:val="1"/>
+      <w:numFmt w:val="bullet"/>
+      <w:lvlText w:val=""/>
+      <w:lvlJc w:val="left"/>
+      <w:pPr>
+        <w:ind w:left="720" w:hanging="360"/>
+      </w:pPr>
+      <w:rPr>
+        <w:rFonts w:ascii="Symbol" w:hAnsi="Symbol" w:hint="default"/>
+      </w:rPr>
+    </w:lvl>
+    <w:lvl w:ilvl="1" w:tplc="04070003" w:tentative="1">
+      <w:start w:val="1"/>
+      <w:numFmt w:val="bullet"/>
+      <w:lvlText w:val="o"/>
+      <w:lvlJc w:val="left"/>
+      <w:pPr>
+        <w:ind w:left="1440" w:hanging="360"/>
+      </w:pPr>
+      <w:rPr>
+        <w:rFonts w:ascii="Courier New" w:hAnsi="Courier New" w:cs="Courier New" w:hint="default"/>
+      </w:rPr>
+    </w:lvl>
+    <w:lvl w:ilvl="2" w:tplc="04070005" w:tentative="1">
+      <w:start w:val="1"/>
+      <w:numFmt w:val="bullet"/>
+      <w:lvlText w:val=""/>
+      <w:lvlJc w:val="left"/>
+      <w:pPr>
+        <w:ind w:left="2160" w:hanging="360"/>
+      </w:pPr>
+      <w:rPr>
+        <w:rFonts w:ascii="Wingdings" w:hAnsi="Wingdings" w:hint="default"/>
+      </w:rPr>
+    </w:lvl>
+    <w:lvl w:ilvl="3" w:tplc="04070001" w:tentative="1">
+      <w:start w:val="1"/>
+      <w:numFmt w:val="bullet"/>
+      <w:lvlText w:val=""/>
+      <w:lvlJc w:val="left"/>
+      <w:pPr>
+        <w:ind w:left="2880" w:hanging="360"/>
+      </w:pPr>
+      <w:rPr>
+        <w:rFonts w:ascii="Symbol" w:hAnsi="Symbol" w:hint="default"/>
+      </w:rPr>
+    </w:lvl>
+    <w:lvl w:ilvl="4" w:tplc="04070003" w:tentative="1">
+      <w:start w:val="1"/>
+      <w:numFmt w:val="bullet"/>
+      <w:lvlText w:val="o"/>
+      <w:lvlJc w:val="left"/>
+      <w:pPr>
+        <w:ind w:left="3600" w:hanging="360"/>
+      </w:pPr>
+      <w:rPr>
+        <w:rFonts w:ascii="Courier New" w:hAnsi="Courier New" w:cs="Courier New" w:hint="default"/>
+      </w:rPr>
+    </w:lvl>
+    <w:lvl w:ilvl="5" w:tplc="04070005" w:tentative="1">
+      <w:start w:val="1"/>
+      <w:numFmt w:val="bullet"/>
+      <w:lvlText w:val=""/>
+      <w:lvlJc w:val="left"/>
+      <w:pPr>
+        <w:ind w:left="4320" w:hanging="360"/>
+      </w:pPr>
+      <w:rPr>
+        <w:rFonts w:ascii="Wingdings" w:hAnsi="Wingdings" w:hint="default"/>
+      </w:rPr>
+    </w:lvl>
+    <w:lvl w:ilvl="6" w:tplc="04070001" w:tentative="1">
+      <w:start w:val="1"/>
+      <w:numFmt w:val="bullet"/>
+      <w:lvlText w:val=""/>
+      <w:lvlJc w:val="left"/>
+      <w:pPr>
+        <w:ind w:left="5040" w:hanging="360"/>
+      </w:pPr>
+      <w:rPr>
+        <w:rFonts w:ascii="Symbol" w:hAnsi="Symbol" w:hint="default"/>
+      </w:rPr>
+    </w:lvl>
+    <w:lvl w:ilvl="7" w:tplc="04070003" w:tentative="1">
+      <w:start w:val="1"/>
+      <w:numFmt w:val="bullet"/>
+      <w:lvlText w:val="o"/>
+      <w:lvlJc w:val="left"/>
+      <w:pPr>
+        <w:ind w:left="5760" w:hanging="360"/>
+      </w:pPr>
+      <w:rPr>
+        <w:rFonts w:ascii="Courier New" w:hAnsi="Courier New" w:cs="Courier New" w:hint="default"/>
+      </w:rPr>
+    </w:lvl>
+    <w:lvl w:ilvl="8" w:tplc="04070005" w:tentative="1">
+      <w:start w:val="1"/>
+      <w:numFmt w:val="bullet"/>
+      <w:lvlText w:val=""/>
+      <w:lvlJc w:val="left"/>
+      <w:pPr>
+        <w:ind w:left="6480" w:hanging="360"/>
+      </w:pPr>
+      <w:rPr>
+        <w:rFonts w:ascii="Wingdings" w:hAnsi="Wingdings" w:hint="default"/>
+      </w:rPr>
+    </w:lvl>
+  </w:abstractNum>
   <w:num w:numId="1" w16cid:durableId="588318369">
+    <w:abstractNumId w:val="1"/>
+  </w:num>
+  <w:num w:numId="2" w16cid:durableId="108397030">
     <w:abstractNumId w:val="0"/>
+  </w:num>
+  <w:num w:numId="3" w16cid:durableId="365106161">
+    <w:abstractNumId w:val="2"/>
   </w:num>
 </w:numbering>
 </file>

--- a/Documentations/Documentation.docx
+++ b/Documentations/Documentation.docx
@@ -63,7 +63,7 @@
               <w:noProof/>
               <w:sz w:val="24"/>
               <w:szCs w:val="24"/>
-              <w:lang w:eastAsia="de-AT"/>
+              <w:lang w:val="de-DE" w:eastAsia="de-DE"/>
             </w:rPr>
           </w:pPr>
           <w:r>
@@ -87,7 +87,7 @@
             </w:rPr>
             <w:fldChar w:fldCharType="separate"/>
           </w:r>
-          <w:hyperlink w:anchor="_Toc177312912" w:history="1">
+          <w:hyperlink w:anchor="_Toc177671410" w:history="1">
             <w:r>
               <w:rPr>
                 <w:rStyle w:val="Hyperlink"/>
@@ -116,7 +116,7 @@
                 <w:noProof/>
                 <w:webHidden/>
               </w:rPr>
-              <w:instrText xml:space="preserve"> PAGEREF _Toc177312912 \h </w:instrText>
+              <w:instrText xml:space="preserve"> PAGEREF _Toc177671410 \h </w:instrText>
             </w:r>
             <w:r>
               <w:rPr>
@@ -158,10 +158,10 @@
               <w:noProof/>
               <w:sz w:val="24"/>
               <w:szCs w:val="24"/>
-              <w:lang w:eastAsia="de-AT"/>
+              <w:lang w:val="de-DE" w:eastAsia="de-DE"/>
             </w:rPr>
           </w:pPr>
-          <w:hyperlink w:anchor="_Toc177312913" w:history="1">
+          <w:hyperlink w:anchor="_Toc177671411" w:history="1">
             <w:r>
               <w:rPr>
                 <w:rStyle w:val="Hyperlink"/>
@@ -190,7 +190,7 @@
                 <w:noProof/>
                 <w:webHidden/>
               </w:rPr>
-              <w:instrText xml:space="preserve"> PAGEREF _Toc177312913 \h </w:instrText>
+              <w:instrText xml:space="preserve"> PAGEREF _Toc177671411 \h </w:instrText>
             </w:r>
             <w:r>
               <w:rPr>
@@ -232,10 +232,10 @@
               <w:noProof/>
               <w:sz w:val="24"/>
               <w:szCs w:val="24"/>
-              <w:lang w:eastAsia="de-AT"/>
+              <w:lang w:val="de-DE" w:eastAsia="de-DE"/>
             </w:rPr>
           </w:pPr>
-          <w:hyperlink w:anchor="_Toc177312914" w:history="1">
+          <w:hyperlink w:anchor="_Toc177671412" w:history="1">
             <w:r>
               <w:rPr>
                 <w:rStyle w:val="Hyperlink"/>
@@ -264,7 +264,7 @@
                 <w:noProof/>
                 <w:webHidden/>
               </w:rPr>
-              <w:instrText xml:space="preserve"> PAGEREF _Toc177312914 \h </w:instrText>
+              <w:instrText xml:space="preserve"> PAGEREF _Toc177671412 \h </w:instrText>
             </w:r>
             <w:r>
               <w:rPr>
@@ -306,10 +306,10 @@
               <w:noProof/>
               <w:sz w:val="24"/>
               <w:szCs w:val="24"/>
-              <w:lang w:eastAsia="de-AT"/>
+              <w:lang w:val="de-DE" w:eastAsia="de-DE"/>
             </w:rPr>
           </w:pPr>
-          <w:hyperlink w:anchor="_Toc177312915" w:history="1">
+          <w:hyperlink w:anchor="_Toc177671413" w:history="1">
             <w:r>
               <w:rPr>
                 <w:rStyle w:val="Hyperlink"/>
@@ -337,7 +337,7 @@
                 <w:noProof/>
                 <w:webHidden/>
               </w:rPr>
-              <w:instrText xml:space="preserve"> PAGEREF _Toc177312915 \h </w:instrText>
+              <w:instrText xml:space="preserve"> PAGEREF _Toc177671413 \h </w:instrText>
             </w:r>
             <w:r>
               <w:rPr>
@@ -379,10 +379,10 @@
               <w:noProof/>
               <w:sz w:val="24"/>
               <w:szCs w:val="24"/>
-              <w:lang w:eastAsia="de-AT"/>
+              <w:lang w:val="de-DE" w:eastAsia="de-DE"/>
             </w:rPr>
           </w:pPr>
-          <w:hyperlink w:anchor="_Toc177312916" w:history="1">
+          <w:hyperlink w:anchor="_Toc177671414" w:history="1">
             <w:r>
               <w:rPr>
                 <w:rStyle w:val="Hyperlink"/>
@@ -410,7 +410,7 @@
                 <w:noProof/>
                 <w:webHidden/>
               </w:rPr>
-              <w:instrText xml:space="preserve"> PAGEREF _Toc177312916 \h </w:instrText>
+              <w:instrText xml:space="preserve"> PAGEREF _Toc177671414 \h </w:instrText>
             </w:r>
             <w:r>
               <w:rPr>
@@ -430,7 +430,664 @@
                 <w:noProof/>
                 <w:webHidden/>
               </w:rPr>
-              <w:t>1</w:t>
+              <w:t>2</w:t>
+            </w:r>
+            <w:r>
+              <w:rPr>
+                <w:noProof/>
+                <w:webHidden/>
+              </w:rPr>
+              <w:fldChar w:fldCharType="end"/>
+            </w:r>
+          </w:hyperlink>
+        </w:p>
+        <w:p>
+          <w:pPr>
+            <w:pStyle w:val="Verzeichnis1"/>
+            <w:tabs>
+              <w:tab w:val="right" w:leader="dot" w:pos="9062"/>
+            </w:tabs>
+            <w:rPr>
+              <w:rFonts w:eastAsiaTheme="minorEastAsia"/>
+              <w:noProof/>
+              <w:sz w:val="24"/>
+              <w:szCs w:val="24"/>
+              <w:lang w:val="de-DE" w:eastAsia="de-DE"/>
+            </w:rPr>
+          </w:pPr>
+          <w:hyperlink w:anchor="_Toc177671415" w:history="1">
+            <w:r>
+              <w:rPr>
+                <w:rStyle w:val="Hyperlink"/>
+                <w:noProof/>
+                <w:lang w:val="en-US"/>
+              </w:rPr>
+              <w:t>4. Sprint 2</w:t>
+            </w:r>
+            <w:r>
+              <w:rPr>
+                <w:noProof/>
+                <w:webHidden/>
+              </w:rPr>
+              <w:tab/>
+            </w:r>
+            <w:r>
+              <w:rPr>
+                <w:noProof/>
+                <w:webHidden/>
+              </w:rPr>
+              <w:fldChar w:fldCharType="begin"/>
+            </w:r>
+            <w:r>
+              <w:rPr>
+                <w:noProof/>
+                <w:webHidden/>
+              </w:rPr>
+              <w:instrText xml:space="preserve"> PAGEREF _Toc177671415 \h </w:instrText>
+            </w:r>
+            <w:r>
+              <w:rPr>
+                <w:noProof/>
+                <w:webHidden/>
+              </w:rPr>
+            </w:r>
+            <w:r>
+              <w:rPr>
+                <w:noProof/>
+                <w:webHidden/>
+              </w:rPr>
+              <w:fldChar w:fldCharType="separate"/>
+            </w:r>
+            <w:r>
+              <w:rPr>
+                <w:noProof/>
+                <w:webHidden/>
+              </w:rPr>
+              <w:t>2</w:t>
+            </w:r>
+            <w:r>
+              <w:rPr>
+                <w:noProof/>
+                <w:webHidden/>
+              </w:rPr>
+              <w:fldChar w:fldCharType="end"/>
+            </w:r>
+          </w:hyperlink>
+        </w:p>
+        <w:p>
+          <w:pPr>
+            <w:pStyle w:val="Verzeichnis2"/>
+            <w:tabs>
+              <w:tab w:val="right" w:leader="dot" w:pos="9062"/>
+            </w:tabs>
+            <w:rPr>
+              <w:rFonts w:eastAsiaTheme="minorEastAsia"/>
+              <w:noProof/>
+              <w:sz w:val="24"/>
+              <w:szCs w:val="24"/>
+              <w:lang w:val="de-DE" w:eastAsia="de-DE"/>
+            </w:rPr>
+          </w:pPr>
+          <w:hyperlink w:anchor="_Toc177671416" w:history="1">
+            <w:r>
+              <w:rPr>
+                <w:rStyle w:val="Hyperlink"/>
+                <w:noProof/>
+                <w:lang w:val="en-US"/>
+              </w:rPr>
+              <w:t>4.2 Nginx</w:t>
+            </w:r>
+            <w:r>
+              <w:rPr>
+                <w:noProof/>
+                <w:webHidden/>
+              </w:rPr>
+              <w:tab/>
+            </w:r>
+            <w:r>
+              <w:rPr>
+                <w:noProof/>
+                <w:webHidden/>
+              </w:rPr>
+              <w:fldChar w:fldCharType="begin"/>
+            </w:r>
+            <w:r>
+              <w:rPr>
+                <w:noProof/>
+                <w:webHidden/>
+              </w:rPr>
+              <w:instrText xml:space="preserve"> PAGEREF _Toc177671416 \h </w:instrText>
+            </w:r>
+            <w:r>
+              <w:rPr>
+                <w:noProof/>
+                <w:webHidden/>
+              </w:rPr>
+            </w:r>
+            <w:r>
+              <w:rPr>
+                <w:noProof/>
+                <w:webHidden/>
+              </w:rPr>
+              <w:fldChar w:fldCharType="separate"/>
+            </w:r>
+            <w:r>
+              <w:rPr>
+                <w:noProof/>
+                <w:webHidden/>
+              </w:rPr>
+              <w:t>2</w:t>
+            </w:r>
+            <w:r>
+              <w:rPr>
+                <w:noProof/>
+                <w:webHidden/>
+              </w:rPr>
+              <w:fldChar w:fldCharType="end"/>
+            </w:r>
+          </w:hyperlink>
+        </w:p>
+        <w:p>
+          <w:pPr>
+            <w:pStyle w:val="Verzeichnis2"/>
+            <w:tabs>
+              <w:tab w:val="right" w:leader="dot" w:pos="9062"/>
+            </w:tabs>
+            <w:rPr>
+              <w:rFonts w:eastAsiaTheme="minorEastAsia"/>
+              <w:noProof/>
+              <w:sz w:val="24"/>
+              <w:szCs w:val="24"/>
+              <w:lang w:val="de-DE" w:eastAsia="de-DE"/>
+            </w:rPr>
+          </w:pPr>
+          <w:hyperlink w:anchor="_Toc177671417" w:history="1">
+            <w:r>
+              <w:rPr>
+                <w:rStyle w:val="Hyperlink"/>
+                <w:noProof/>
+                <w:lang w:val="en-US"/>
+              </w:rPr>
+              <w:t>4.3 Project Structure Adjustments</w:t>
+            </w:r>
+            <w:r>
+              <w:rPr>
+                <w:noProof/>
+                <w:webHidden/>
+              </w:rPr>
+              <w:tab/>
+            </w:r>
+            <w:r>
+              <w:rPr>
+                <w:noProof/>
+                <w:webHidden/>
+              </w:rPr>
+              <w:fldChar w:fldCharType="begin"/>
+            </w:r>
+            <w:r>
+              <w:rPr>
+                <w:noProof/>
+                <w:webHidden/>
+              </w:rPr>
+              <w:instrText xml:space="preserve"> PAGEREF _Toc177671417 \h </w:instrText>
+            </w:r>
+            <w:r>
+              <w:rPr>
+                <w:noProof/>
+                <w:webHidden/>
+              </w:rPr>
+            </w:r>
+            <w:r>
+              <w:rPr>
+                <w:noProof/>
+                <w:webHidden/>
+              </w:rPr>
+              <w:fldChar w:fldCharType="separate"/>
+            </w:r>
+            <w:r>
+              <w:rPr>
+                <w:noProof/>
+                <w:webHidden/>
+              </w:rPr>
+              <w:t>2</w:t>
+            </w:r>
+            <w:r>
+              <w:rPr>
+                <w:noProof/>
+                <w:webHidden/>
+              </w:rPr>
+              <w:fldChar w:fldCharType="end"/>
+            </w:r>
+          </w:hyperlink>
+        </w:p>
+        <w:p>
+          <w:pPr>
+            <w:pStyle w:val="Verzeichnis1"/>
+            <w:tabs>
+              <w:tab w:val="right" w:leader="dot" w:pos="9062"/>
+            </w:tabs>
+            <w:rPr>
+              <w:rFonts w:eastAsiaTheme="minorEastAsia"/>
+              <w:noProof/>
+              <w:sz w:val="24"/>
+              <w:szCs w:val="24"/>
+              <w:lang w:val="de-DE" w:eastAsia="de-DE"/>
+            </w:rPr>
+          </w:pPr>
+          <w:hyperlink w:anchor="_Toc177671418" w:history="1">
+            <w:r>
+              <w:rPr>
+                <w:rStyle w:val="Hyperlink"/>
+                <w:noProof/>
+                <w:lang w:val="en-US"/>
+              </w:rPr>
+              <w:t>5. Sprint 3</w:t>
+            </w:r>
+            <w:r>
+              <w:rPr>
+                <w:noProof/>
+                <w:webHidden/>
+              </w:rPr>
+              <w:tab/>
+            </w:r>
+            <w:r>
+              <w:rPr>
+                <w:noProof/>
+                <w:webHidden/>
+              </w:rPr>
+              <w:fldChar w:fldCharType="begin"/>
+            </w:r>
+            <w:r>
+              <w:rPr>
+                <w:noProof/>
+                <w:webHidden/>
+              </w:rPr>
+              <w:instrText xml:space="preserve"> PAGEREF _Toc177671418 \h </w:instrText>
+            </w:r>
+            <w:r>
+              <w:rPr>
+                <w:noProof/>
+                <w:webHidden/>
+              </w:rPr>
+            </w:r>
+            <w:r>
+              <w:rPr>
+                <w:noProof/>
+                <w:webHidden/>
+              </w:rPr>
+              <w:fldChar w:fldCharType="separate"/>
+            </w:r>
+            <w:r>
+              <w:rPr>
+                <w:noProof/>
+                <w:webHidden/>
+              </w:rPr>
+              <w:t>3</w:t>
+            </w:r>
+            <w:r>
+              <w:rPr>
+                <w:noProof/>
+                <w:webHidden/>
+              </w:rPr>
+              <w:fldChar w:fldCharType="end"/>
+            </w:r>
+          </w:hyperlink>
+        </w:p>
+        <w:p>
+          <w:pPr>
+            <w:pStyle w:val="Verzeichnis2"/>
+            <w:tabs>
+              <w:tab w:val="right" w:leader="dot" w:pos="9062"/>
+            </w:tabs>
+            <w:rPr>
+              <w:rFonts w:eastAsiaTheme="minorEastAsia"/>
+              <w:noProof/>
+              <w:sz w:val="24"/>
+              <w:szCs w:val="24"/>
+              <w:lang w:val="de-DE" w:eastAsia="de-DE"/>
+            </w:rPr>
+          </w:pPr>
+          <w:hyperlink w:anchor="_Toc177671419" w:history="1">
+            <w:r>
+              <w:rPr>
+                <w:rStyle w:val="Hyperlink"/>
+                <w:noProof/>
+                <w:lang w:val="en-US"/>
+              </w:rPr>
+              <w:t>5.1 Entities</w:t>
+            </w:r>
+            <w:r>
+              <w:rPr>
+                <w:noProof/>
+                <w:webHidden/>
+              </w:rPr>
+              <w:tab/>
+            </w:r>
+            <w:r>
+              <w:rPr>
+                <w:noProof/>
+                <w:webHidden/>
+              </w:rPr>
+              <w:fldChar w:fldCharType="begin"/>
+            </w:r>
+            <w:r>
+              <w:rPr>
+                <w:noProof/>
+                <w:webHidden/>
+              </w:rPr>
+              <w:instrText xml:space="preserve"> PAGEREF _Toc177671419 \h </w:instrText>
+            </w:r>
+            <w:r>
+              <w:rPr>
+                <w:noProof/>
+                <w:webHidden/>
+              </w:rPr>
+            </w:r>
+            <w:r>
+              <w:rPr>
+                <w:noProof/>
+                <w:webHidden/>
+              </w:rPr>
+              <w:fldChar w:fldCharType="separate"/>
+            </w:r>
+            <w:r>
+              <w:rPr>
+                <w:noProof/>
+                <w:webHidden/>
+              </w:rPr>
+              <w:t>3</w:t>
+            </w:r>
+            <w:r>
+              <w:rPr>
+                <w:noProof/>
+                <w:webHidden/>
+              </w:rPr>
+              <w:fldChar w:fldCharType="end"/>
+            </w:r>
+          </w:hyperlink>
+        </w:p>
+        <w:p>
+          <w:pPr>
+            <w:pStyle w:val="Verzeichnis2"/>
+            <w:tabs>
+              <w:tab w:val="right" w:leader="dot" w:pos="9062"/>
+            </w:tabs>
+            <w:rPr>
+              <w:rFonts w:eastAsiaTheme="minorEastAsia"/>
+              <w:noProof/>
+              <w:sz w:val="24"/>
+              <w:szCs w:val="24"/>
+              <w:lang w:val="de-DE" w:eastAsia="de-DE"/>
+            </w:rPr>
+          </w:pPr>
+          <w:hyperlink w:anchor="_Toc177671420" w:history="1">
+            <w:r>
+              <w:rPr>
+                <w:rStyle w:val="Hyperlink"/>
+                <w:noProof/>
+                <w:lang w:val="en-US"/>
+              </w:rPr>
+              <w:t>5.2 Postgres</w:t>
+            </w:r>
+            <w:r>
+              <w:rPr>
+                <w:noProof/>
+                <w:webHidden/>
+              </w:rPr>
+              <w:tab/>
+            </w:r>
+            <w:r>
+              <w:rPr>
+                <w:noProof/>
+                <w:webHidden/>
+              </w:rPr>
+              <w:fldChar w:fldCharType="begin"/>
+            </w:r>
+            <w:r>
+              <w:rPr>
+                <w:noProof/>
+                <w:webHidden/>
+              </w:rPr>
+              <w:instrText xml:space="preserve"> PAGEREF _Toc177671420 \h </w:instrText>
+            </w:r>
+            <w:r>
+              <w:rPr>
+                <w:noProof/>
+                <w:webHidden/>
+              </w:rPr>
+            </w:r>
+            <w:r>
+              <w:rPr>
+                <w:noProof/>
+                <w:webHidden/>
+              </w:rPr>
+              <w:fldChar w:fldCharType="separate"/>
+            </w:r>
+            <w:r>
+              <w:rPr>
+                <w:noProof/>
+                <w:webHidden/>
+              </w:rPr>
+              <w:t>3</w:t>
+            </w:r>
+            <w:r>
+              <w:rPr>
+                <w:noProof/>
+                <w:webHidden/>
+              </w:rPr>
+              <w:fldChar w:fldCharType="end"/>
+            </w:r>
+          </w:hyperlink>
+        </w:p>
+        <w:p>
+          <w:pPr>
+            <w:pStyle w:val="Verzeichnis2"/>
+            <w:tabs>
+              <w:tab w:val="right" w:leader="dot" w:pos="9062"/>
+            </w:tabs>
+            <w:rPr>
+              <w:rFonts w:eastAsiaTheme="minorEastAsia"/>
+              <w:noProof/>
+              <w:sz w:val="24"/>
+              <w:szCs w:val="24"/>
+              <w:lang w:val="de-DE" w:eastAsia="de-DE"/>
+            </w:rPr>
+          </w:pPr>
+          <w:hyperlink w:anchor="_Toc177671421" w:history="1">
+            <w:r>
+              <w:rPr>
+                <w:rStyle w:val="Hyperlink"/>
+                <w:noProof/>
+                <w:lang w:val="en-US"/>
+              </w:rPr>
+              <w:t>5.3 Postgres Container Issues and Solutions</w:t>
+            </w:r>
+            <w:r>
+              <w:rPr>
+                <w:noProof/>
+                <w:webHidden/>
+              </w:rPr>
+              <w:tab/>
+            </w:r>
+            <w:r>
+              <w:rPr>
+                <w:noProof/>
+                <w:webHidden/>
+              </w:rPr>
+              <w:fldChar w:fldCharType="begin"/>
+            </w:r>
+            <w:r>
+              <w:rPr>
+                <w:noProof/>
+                <w:webHidden/>
+              </w:rPr>
+              <w:instrText xml:space="preserve"> PAGEREF _Toc177671421 \h </w:instrText>
+            </w:r>
+            <w:r>
+              <w:rPr>
+                <w:noProof/>
+                <w:webHidden/>
+              </w:rPr>
+            </w:r>
+            <w:r>
+              <w:rPr>
+                <w:noProof/>
+                <w:webHidden/>
+              </w:rPr>
+              <w:fldChar w:fldCharType="separate"/>
+            </w:r>
+            <w:r>
+              <w:rPr>
+                <w:noProof/>
+                <w:webHidden/>
+              </w:rPr>
+              <w:t>3</w:t>
+            </w:r>
+            <w:r>
+              <w:rPr>
+                <w:noProof/>
+                <w:webHidden/>
+              </w:rPr>
+              <w:fldChar w:fldCharType="end"/>
+            </w:r>
+          </w:hyperlink>
+        </w:p>
+        <w:p>
+          <w:pPr>
+            <w:pStyle w:val="Verzeichnis2"/>
+            <w:tabs>
+              <w:tab w:val="right" w:leader="dot" w:pos="9062"/>
+            </w:tabs>
+            <w:rPr>
+              <w:rFonts w:eastAsiaTheme="minorEastAsia"/>
+              <w:noProof/>
+              <w:sz w:val="24"/>
+              <w:szCs w:val="24"/>
+              <w:lang w:val="de-DE" w:eastAsia="de-DE"/>
+            </w:rPr>
+          </w:pPr>
+          <w:hyperlink w:anchor="_Toc177671422" w:history="1">
+            <w:r>
+              <w:rPr>
+                <w:rStyle w:val="Hyperlink"/>
+                <w:noProof/>
+                <w:lang w:val="en-US"/>
+              </w:rPr>
+              <w:t>5.4 DTOs and Mapping</w:t>
+            </w:r>
+            <w:r>
+              <w:rPr>
+                <w:noProof/>
+                <w:webHidden/>
+              </w:rPr>
+              <w:tab/>
+            </w:r>
+            <w:r>
+              <w:rPr>
+                <w:noProof/>
+                <w:webHidden/>
+              </w:rPr>
+              <w:fldChar w:fldCharType="begin"/>
+            </w:r>
+            <w:r>
+              <w:rPr>
+                <w:noProof/>
+                <w:webHidden/>
+              </w:rPr>
+              <w:instrText xml:space="preserve"> PAGEREF _Toc177671422 \h </w:instrText>
+            </w:r>
+            <w:r>
+              <w:rPr>
+                <w:noProof/>
+                <w:webHidden/>
+              </w:rPr>
+            </w:r>
+            <w:r>
+              <w:rPr>
+                <w:noProof/>
+                <w:webHidden/>
+              </w:rPr>
+              <w:fldChar w:fldCharType="separate"/>
+            </w:r>
+            <w:r>
+              <w:rPr>
+                <w:noProof/>
+                <w:webHidden/>
+              </w:rPr>
+              <w:t>3</w:t>
+            </w:r>
+            <w:r>
+              <w:rPr>
+                <w:noProof/>
+                <w:webHidden/>
+              </w:rPr>
+              <w:fldChar w:fldCharType="end"/>
+            </w:r>
+          </w:hyperlink>
+        </w:p>
+        <w:p>
+          <w:pPr>
+            <w:pStyle w:val="Verzeichnis2"/>
+            <w:tabs>
+              <w:tab w:val="right" w:leader="dot" w:pos="9062"/>
+            </w:tabs>
+            <w:rPr>
+              <w:rFonts w:eastAsiaTheme="minorEastAsia"/>
+              <w:noProof/>
+              <w:sz w:val="24"/>
+              <w:szCs w:val="24"/>
+              <w:lang w:val="de-DE" w:eastAsia="de-DE"/>
+            </w:rPr>
+          </w:pPr>
+          <w:hyperlink w:anchor="_Toc177671423" w:history="1">
+            <w:r>
+              <w:rPr>
+                <w:rStyle w:val="Hyperlink"/>
+                <w:noProof/>
+                <w:lang w:val="en-US"/>
+              </w:rPr>
+              <w:t>5.5 Unit Tests for DTOs and Mapping</w:t>
+            </w:r>
+            <w:r>
+              <w:rPr>
+                <w:noProof/>
+                <w:webHidden/>
+              </w:rPr>
+              <w:tab/>
+            </w:r>
+            <w:r>
+              <w:rPr>
+                <w:noProof/>
+                <w:webHidden/>
+              </w:rPr>
+              <w:fldChar w:fldCharType="begin"/>
+            </w:r>
+            <w:r>
+              <w:rPr>
+                <w:noProof/>
+                <w:webHidden/>
+              </w:rPr>
+              <w:instrText xml:space="preserve"> PAGEREF _Toc177671423 \h </w:instrText>
+            </w:r>
+            <w:r>
+              <w:rPr>
+                <w:noProof/>
+                <w:webHidden/>
+              </w:rPr>
+            </w:r>
+            <w:r>
+              <w:rPr>
+                <w:noProof/>
+                <w:webHidden/>
+              </w:rPr>
+              <w:fldChar w:fldCharType="separate"/>
+            </w:r>
+            <w:r>
+              <w:rPr>
+                <w:noProof/>
+                <w:webHidden/>
+              </w:rPr>
+              <w:t>3</w:t>
             </w:r>
             <w:r>
               <w:rPr>
@@ -478,7 +1135,7 @@
           <w:lang w:val="en-US"/>
         </w:rPr>
       </w:pPr>
-      <w:bookmarkStart w:id="0" w:name="_Toc177312912"/>
+      <w:bookmarkStart w:id="0" w:name="_Toc177671410"/>
       <w:r>
         <w:rPr>
           <w:rFonts w:asciiTheme="minorHAnsi" w:hAnsiTheme="minorHAnsi" w:cs="Arial"/>
@@ -517,7 +1174,7 @@
           <w:lang w:val="en-US"/>
         </w:rPr>
       </w:pPr>
-      <w:bookmarkStart w:id="1" w:name="_Toc177312913"/>
+      <w:bookmarkStart w:id="1" w:name="_Toc177671411"/>
       <w:r>
         <w:rPr>
           <w:rFonts w:asciiTheme="minorHAnsi" w:hAnsiTheme="minorHAnsi" w:cs="Arial"/>
@@ -660,7 +1317,7 @@
           <w:lang w:val="en-US"/>
         </w:rPr>
       </w:pPr>
-      <w:bookmarkStart w:id="2" w:name="_Toc177312914"/>
+      <w:bookmarkStart w:id="2" w:name="_Toc177671412"/>
       <w:r>
         <w:rPr>
           <w:rFonts w:asciiTheme="minorHAnsi" w:hAnsiTheme="minorHAnsi" w:cs="Arial"/>
@@ -712,7 +1369,7 @@
           <w:lang w:val="en-US"/>
         </w:rPr>
       </w:pPr>
-      <w:bookmarkStart w:id="3" w:name="_Toc177312915"/>
+      <w:bookmarkStart w:id="3" w:name="_Toc177671413"/>
       <w:r>
         <w:rPr>
           <w:lang w:val="en-US"/>
@@ -759,11 +1416,12 @@
           <w:lang w:val="en-US"/>
         </w:rPr>
       </w:pPr>
-      <w:bookmarkStart w:id="4" w:name="_Toc177312916"/>
-      <w:r>
-        <w:rPr>
-          <w:lang w:val="en-US"/>
-        </w:rPr>
+      <w:bookmarkStart w:id="4" w:name="_Toc177671414"/>
+      <w:r>
+        <w:rPr>
+          <w:lang w:val="en-US"/>
+        </w:rPr>
+        <w:lastRenderedPageBreak/>
         <w:t xml:space="preserve">3.2 </w:t>
       </w:r>
       <w:r>
@@ -784,7 +1442,21 @@
         <w:rPr>
           <w:lang w:val="en-US"/>
         </w:rPr>
-        <w:t xml:space="preserve">After creating the Dockerfile for this application, the </w:t>
+        <w:t xml:space="preserve">After creating the </w:t>
+      </w:r>
+      <w:proofErr w:type="spellStart"/>
+      <w:r>
+        <w:rPr>
+          <w:lang w:val="en-US"/>
+        </w:rPr>
+        <w:t>Dockerfile</w:t>
+      </w:r>
+      <w:proofErr w:type="spellEnd"/>
+      <w:r>
+        <w:rPr>
+          <w:lang w:val="en-US"/>
+        </w:rPr>
+        <w:t xml:space="preserve"> for this application, the </w:t>
       </w:r>
       <w:r>
         <w:rPr>
@@ -839,55 +1511,52 @@
         <w:rPr>
           <w:lang w:val="en-US"/>
         </w:rPr>
-        <w:t>‘document-management-system’ is the name of the image.</w:t>
-      </w:r>
-    </w:p>
-    <w:p>
-      <w:pPr>
-        <w:rPr>
-          <w:lang w:val="en-US"/>
-        </w:rPr>
-      </w:pPr>
-    </w:p>
-    <w:p>
-      <w:pPr>
-        <w:rPr>
-          <w:lang w:val="en-US"/>
-        </w:rPr>
-      </w:pPr>
-    </w:p>
-    <w:p>
-      <w:pPr>
-        <w:rPr>
-          <w:lang w:val="en-US"/>
-        </w:rPr>
-      </w:pPr>
-    </w:p>
-    <w:p>
-      <w:pPr>
-        <w:rPr>
-          <w:lang w:val="en-US"/>
-        </w:rPr>
-      </w:pPr>
-    </w:p>
-    <w:p>
-      <w:pPr>
-        <w:rPr>
-          <w:lang w:val="en-US"/>
-        </w:rPr>
-      </w:pPr>
-    </w:p>
-    <w:p>
-      <w:pPr>
-        <w:rPr>
-          <w:lang w:val="en-US"/>
-        </w:rPr>
-      </w:pPr>
-      <w:r>
-        <w:rPr>
-          <w:lang w:val="en-US"/>
-        </w:rPr>
-        <w:t>Use this command to run the docker container:</w:t>
+        <w:t>‘</w:t>
+      </w:r>
+      <w:proofErr w:type="gramStart"/>
+      <w:r>
+        <w:rPr>
+          <w:lang w:val="en-US"/>
+        </w:rPr>
+        <w:t>document</w:t>
+      </w:r>
+      <w:proofErr w:type="gramEnd"/>
+      <w:r>
+        <w:rPr>
+          <w:lang w:val="en-US"/>
+        </w:rPr>
+        <w:t>-management-system’ is the name of the image.</w:t>
+      </w:r>
+    </w:p>
+    <w:p>
+      <w:pPr>
+        <w:rPr>
+          <w:lang w:val="en-US"/>
+        </w:rPr>
+      </w:pPr>
+      <w:r>
+        <w:rPr>
+          <w:lang w:val="en-US"/>
+        </w:rPr>
+        <w:t>T</w:t>
+      </w:r>
+      <w:r>
+        <w:rPr>
+          <w:lang w:val="en-US"/>
+        </w:rPr>
+        <w:t xml:space="preserve">his command </w:t>
+      </w:r>
+      <w:r>
+        <w:rPr>
+          <w:lang w:val="en-US"/>
+        </w:rPr>
+        <w:t xml:space="preserve">is used </w:t>
+      </w:r>
+      <w:r>
+        <w:rPr>
+          <w:lang w:val="en-US"/>
+        </w:rPr>
+        <w:t>to run the docker container:</w:t>
       </w:r>
     </w:p>
     <w:p>
@@ -905,91 +1574,216 @@
           <w:iCs/>
           <w:lang w:val="en-US"/>
         </w:rPr>
-        <w:t>docker run -d -p 8081:8081 --name dms_container document-management-system</w:t>
-      </w:r>
-    </w:p>
-    <w:p>
-      <w:pPr>
-        <w:rPr>
-          <w:lang w:val="en-US"/>
-        </w:rPr>
-      </w:pPr>
-      <w:r>
-        <w:rPr>
-          <w:lang w:val="en-US"/>
-        </w:rPr>
-        <w:t xml:space="preserve">-p 8081:8081 lets the docker container run on port 8081 and also exposes it to port 8081, where it is being accessible in the browser. ‘dms_container’ is the name of the container and </w:t>
-      </w:r>
-      <w:r>
-        <w:rPr>
-          <w:lang w:val="en-US"/>
-        </w:rPr>
-        <w:t>‘document-management-system’</w:t>
-      </w:r>
-      <w:r>
-        <w:rPr>
-          <w:lang w:val="en-US"/>
-        </w:rPr>
-        <w:t>.</w:t>
-      </w:r>
-    </w:p>
-    <w:p>
-      <w:pPr>
-        <w:rPr>
-          <w:lang w:val="en-US"/>
-        </w:rPr>
-      </w:pPr>
-    </w:p>
-    <w:p>
-      <w:pPr>
-        <w:rPr>
-          <w:lang w:val="en-US"/>
-        </w:rPr>
-      </w:pPr>
-      <w:r>
-        <w:rPr>
-          <w:lang w:val="en-US"/>
-        </w:rPr>
-        <w:t xml:space="preserve">Using a </w:t>
-      </w:r>
+        <w:t xml:space="preserve">docker run -d -p 8081:8081 --name </w:t>
+      </w:r>
+      <w:proofErr w:type="spellStart"/>
       <w:r>
         <w:rPr>
           <w:i/>
           <w:iCs/>
           <w:lang w:val="en-US"/>
         </w:rPr>
-        <w:t>docker-compose.yml</w:t>
-      </w:r>
-      <w:r>
-        <w:rPr>
-          <w:lang w:val="en-US"/>
-        </w:rPr>
-        <w:t xml:space="preserve"> file makes coding with Docker a lot easier. Since you can just type </w:t>
-      </w:r>
+        <w:t>dms_container</w:t>
+      </w:r>
+      <w:proofErr w:type="spellEnd"/>
       <w:r>
         <w:rPr>
           <w:i/>
           <w:iCs/>
           <w:lang w:val="en-US"/>
         </w:rPr>
-        <w:t>docker-compose build</w:t>
-      </w:r>
-      <w:r>
-        <w:rPr>
-          <w:lang w:val="en-US"/>
-        </w:rPr>
-        <w:t xml:space="preserve"> and </w:t>
-      </w:r>
+        <w:t xml:space="preserve"> document-management-system</w:t>
+      </w:r>
+    </w:p>
+    <w:p>
+      <w:pPr>
+        <w:rPr>
+          <w:lang w:val="en-US"/>
+        </w:rPr>
+      </w:pPr>
       <w:r>
         <w:rPr>
           <w:i/>
           <w:iCs/>
           <w:lang w:val="en-US"/>
         </w:rPr>
+        <w:t>‘</w:t>
+      </w:r>
+      <w:r>
+        <w:rPr>
+          <w:i/>
+          <w:iCs/>
+          <w:lang w:val="en-US"/>
+        </w:rPr>
+        <w:t>-p 8081:8081</w:t>
+      </w:r>
+      <w:r>
+        <w:rPr>
+          <w:i/>
+          <w:iCs/>
+          <w:lang w:val="en-US"/>
+        </w:rPr>
+        <w:t xml:space="preserve">’ </w:t>
+      </w:r>
+      <w:r>
+        <w:rPr>
+          <w:lang w:val="en-US"/>
+        </w:rPr>
+        <w:t xml:space="preserve"> lets the docker container run on port 8081 </w:t>
+      </w:r>
+      <w:proofErr w:type="gramStart"/>
+      <w:r>
+        <w:rPr>
+          <w:lang w:val="en-US"/>
+        </w:rPr>
+        <w:t>and also</w:t>
+      </w:r>
+      <w:proofErr w:type="gramEnd"/>
+      <w:r>
+        <w:rPr>
+          <w:lang w:val="en-US"/>
+        </w:rPr>
+        <w:t xml:space="preserve"> exposes it to port 8081, where it is being accessible in the browser. ‘</w:t>
+      </w:r>
+      <w:proofErr w:type="spellStart"/>
+      <w:proofErr w:type="gramStart"/>
+      <w:r>
+        <w:rPr>
+          <w:lang w:val="en-US"/>
+        </w:rPr>
+        <w:t>dms</w:t>
+      </w:r>
+      <w:proofErr w:type="gramEnd"/>
+      <w:r>
+        <w:rPr>
+          <w:lang w:val="en-US"/>
+        </w:rPr>
+        <w:t>_container</w:t>
+      </w:r>
+      <w:proofErr w:type="spellEnd"/>
+      <w:r>
+        <w:rPr>
+          <w:lang w:val="en-US"/>
+        </w:rPr>
+        <w:t>’ is the name of the container</w:t>
+      </w:r>
+      <w:r>
+        <w:rPr>
+          <w:lang w:val="en-US"/>
+        </w:rPr>
+        <w:t>.</w:t>
+      </w:r>
+    </w:p>
+    <w:p>
+      <w:pPr>
+        <w:rPr>
+          <w:lang w:val="en-US"/>
+        </w:rPr>
+      </w:pPr>
+      <w:r>
+        <w:rPr>
+          <w:lang w:val="en-US"/>
+        </w:rPr>
+        <w:t xml:space="preserve">Using a </w:t>
+      </w:r>
+      <w:r>
+        <w:rPr>
+          <w:lang w:val="en-US"/>
+        </w:rPr>
+        <w:t>‘</w:t>
+      </w:r>
+      <w:r>
+        <w:rPr>
+          <w:i/>
+          <w:iCs/>
+          <w:lang w:val="en-US"/>
+        </w:rPr>
+        <w:t>docker-</w:t>
+      </w:r>
+      <w:proofErr w:type="spellStart"/>
+      <w:r>
+        <w:rPr>
+          <w:i/>
+          <w:iCs/>
+          <w:lang w:val="en-US"/>
+        </w:rPr>
+        <w:t>compose.yml</w:t>
+      </w:r>
+      <w:proofErr w:type="spellEnd"/>
+      <w:r>
+        <w:rPr>
+          <w:i/>
+          <w:iCs/>
+          <w:lang w:val="en-US"/>
+        </w:rPr>
+        <w:t>’</w:t>
+      </w:r>
+      <w:r>
+        <w:rPr>
+          <w:i/>
+          <w:iCs/>
+          <w:lang w:val="en-US"/>
+        </w:rPr>
+        <w:t xml:space="preserve"> </w:t>
+      </w:r>
+      <w:r>
+        <w:rPr>
+          <w:lang w:val="en-US"/>
+        </w:rPr>
+        <w:t xml:space="preserve"> file makes coding with Docker a lot easier. Since you can just type </w:t>
+      </w:r>
+      <w:r>
+        <w:rPr>
+          <w:lang w:val="en-US"/>
+        </w:rPr>
+        <w:t>‘</w:t>
+      </w:r>
+      <w:r>
+        <w:rPr>
+          <w:i/>
+          <w:iCs/>
+          <w:lang w:val="en-US"/>
+        </w:rPr>
+        <w:t>docker-compose build</w:t>
+      </w:r>
+      <w:r>
+        <w:rPr>
+          <w:i/>
+          <w:iCs/>
+          <w:lang w:val="en-US"/>
+        </w:rPr>
+        <w:t>’</w:t>
+      </w:r>
+      <w:r>
+        <w:rPr>
+          <w:lang w:val="en-US"/>
+        </w:rPr>
+        <w:t xml:space="preserve"> and </w:t>
+      </w:r>
+      <w:r>
+        <w:rPr>
+          <w:lang w:val="en-US"/>
+        </w:rPr>
+        <w:t>‘</w:t>
+      </w:r>
+      <w:r>
+        <w:rPr>
+          <w:i/>
+          <w:iCs/>
+          <w:lang w:val="en-US"/>
+        </w:rPr>
         <w:t>docker-compose up</w:t>
       </w:r>
       <w:r>
         <w:rPr>
+          <w:i/>
+          <w:iCs/>
+          <w:lang w:val="en-US"/>
+        </w:rPr>
+        <w:t>’</w:t>
+      </w:r>
+      <w:r>
+        <w:rPr>
           <w:lang w:val="en-US"/>
         </w:rPr>
         <w:t xml:space="preserve"> to </w:t>
@@ -1003,24 +1797,19 @@
     </w:p>
     <w:p>
       <w:pPr>
-        <w:rPr>
-          <w:lang w:val="en-US"/>
-        </w:rPr>
-      </w:pPr>
-    </w:p>
-    <w:p>
-      <w:pPr>
         <w:pStyle w:val="berschrift1"/>
         <w:rPr>
           <w:lang w:val="en-US"/>
         </w:rPr>
       </w:pPr>
+      <w:bookmarkStart w:id="5" w:name="_Toc177671415"/>
       <w:r>
         <w:rPr>
           <w:lang w:val="en-US"/>
         </w:rPr>
         <w:t>4. Sprint 2</w:t>
       </w:r>
+      <w:bookmarkEnd w:id="5"/>
     </w:p>
     <w:p>
       <w:pPr>
@@ -1029,12 +1818,14 @@
           <w:lang w:val="en-US"/>
         </w:rPr>
       </w:pPr>
+      <w:bookmarkStart w:id="6" w:name="_Toc177671416"/>
       <w:r>
         <w:rPr>
           <w:lang w:val="en-US"/>
         </w:rPr>
         <w:t>4.2 Nginx</w:t>
       </w:r>
+      <w:bookmarkEnd w:id="6"/>
     </w:p>
     <w:p>
       <w:pPr>
@@ -1043,24 +1834,40 @@
           <w:lang w:val="en-US"/>
         </w:rPr>
       </w:pPr>
+      <w:bookmarkStart w:id="7" w:name="_Toc177671417"/>
       <w:r>
         <w:rPr>
           <w:lang w:val="en-US"/>
         </w:rPr>
         <w:t>4.3 Project Structure Adjustments</w:t>
       </w:r>
-    </w:p>
-    <w:p>
-      <w:pPr>
-        <w:rPr>
-          <w:lang w:val="en-US"/>
-        </w:rPr>
-      </w:pPr>
-      <w:r>
-        <w:rPr>
-          <w:lang w:val="en-US"/>
-        </w:rPr>
-        <w:t>After taking a look at the sample code from our lecturer, we decided to apply their project structure to ours to some degree. We added following folders:</w:t>
+      <w:bookmarkEnd w:id="7"/>
+    </w:p>
+    <w:p>
+      <w:pPr>
+        <w:rPr>
+          <w:lang w:val="en-US"/>
+        </w:rPr>
+      </w:pPr>
+      <w:r>
+        <w:rPr>
+          <w:lang w:val="en-US"/>
+        </w:rPr>
+        <w:t xml:space="preserve">After </w:t>
+      </w:r>
+      <w:proofErr w:type="gramStart"/>
+      <w:r>
+        <w:rPr>
+          <w:lang w:val="en-US"/>
+        </w:rPr>
+        <w:t>taking a look</w:t>
+      </w:r>
+      <w:proofErr w:type="gramEnd"/>
+      <w:r>
+        <w:rPr>
+          <w:lang w:val="en-US"/>
+        </w:rPr>
+        <w:t xml:space="preserve"> at the sample code from our lecturer, we decided to apply their project structure to ours to some degree. We added following folders:</w:t>
       </w:r>
     </w:p>
     <w:p>
@@ -1181,6 +1988,12 @@
           <w:lang w:val="en-US"/>
         </w:rPr>
       </w:pPr>
+      <w:r>
+        <w:rPr>
+          <w:lang w:val="en-US"/>
+        </w:rPr>
+        <w:br w:type="page"/>
+      </w:r>
     </w:p>
     <w:p>
       <w:pPr>
@@ -1189,12 +2002,15 @@
           <w:lang w:val="en-US"/>
         </w:rPr>
       </w:pPr>
-      <w:r>
-        <w:rPr>
-          <w:lang w:val="en-US"/>
-        </w:rPr>
+      <w:bookmarkStart w:id="8" w:name="_Toc177671418"/>
+      <w:r>
+        <w:rPr>
+          <w:lang w:val="en-US"/>
+        </w:rPr>
+        <w:lastRenderedPageBreak/>
         <w:t>5. Sprint 3</w:t>
       </w:r>
+      <w:bookmarkEnd w:id="8"/>
     </w:p>
     <w:p>
       <w:pPr>
@@ -1203,12 +2019,204 @@
           <w:lang w:val="en-US"/>
         </w:rPr>
       </w:pPr>
+      <w:bookmarkStart w:id="9" w:name="_Toc177671419"/>
       <w:r>
         <w:rPr>
           <w:lang w:val="en-US"/>
         </w:rPr>
         <w:t>5.1 Entities</w:t>
       </w:r>
+      <w:bookmarkEnd w:id="9"/>
+    </w:p>
+    <w:p>
+      <w:pPr>
+        <w:rPr>
+          <w:lang w:val="en-US"/>
+        </w:rPr>
+      </w:pPr>
+      <w:r>
+        <w:rPr>
+          <w:lang w:val="en-US"/>
+        </w:rPr>
+        <w:t xml:space="preserve">Entities define the data structure / model and properties of objects used in the application. For </w:t>
+      </w:r>
+      <w:r>
+        <w:rPr>
+          <w:lang w:val="en-US"/>
+        </w:rPr>
+        <w:t>example,</w:t>
+      </w:r>
+      <w:r>
+        <w:rPr>
+          <w:lang w:val="en-US"/>
+        </w:rPr>
+        <w:t xml:space="preserve"> ‘user’ consists of:</w:t>
+      </w:r>
+    </w:p>
+    <w:p>
+      <w:pPr>
+        <w:pStyle w:val="Listenabsatz"/>
+        <w:numPr>
+          <w:ilvl w:val="0"/>
+          <w:numId w:val="5"/>
+        </w:numPr>
+        <w:rPr>
+          <w:lang w:val="en-US"/>
+        </w:rPr>
+      </w:pPr>
+      <w:r>
+        <w:rPr>
+          <w:lang w:val="en-US"/>
+        </w:rPr>
+        <w:t>(Id)</w:t>
+      </w:r>
+    </w:p>
+    <w:p>
+      <w:pPr>
+        <w:pStyle w:val="Listenabsatz"/>
+        <w:numPr>
+          <w:ilvl w:val="0"/>
+          <w:numId w:val="4"/>
+        </w:numPr>
+        <w:rPr>
+          <w:lang w:val="en-US"/>
+        </w:rPr>
+      </w:pPr>
+      <w:proofErr w:type="spellStart"/>
+      <w:r>
+        <w:rPr>
+          <w:lang w:val="en-US"/>
+        </w:rPr>
+        <w:t>Firstname</w:t>
+      </w:r>
+      <w:proofErr w:type="spellEnd"/>
+    </w:p>
+    <w:p>
+      <w:pPr>
+        <w:pStyle w:val="Listenabsatz"/>
+        <w:numPr>
+          <w:ilvl w:val="0"/>
+          <w:numId w:val="4"/>
+        </w:numPr>
+        <w:rPr>
+          <w:lang w:val="en-US"/>
+        </w:rPr>
+      </w:pPr>
+      <w:r>
+        <w:rPr>
+          <w:lang w:val="en-US"/>
+        </w:rPr>
+        <w:t>Lastname</w:t>
+      </w:r>
+    </w:p>
+    <w:p>
+      <w:pPr>
+        <w:pStyle w:val="Listenabsatz"/>
+        <w:numPr>
+          <w:ilvl w:val="0"/>
+          <w:numId w:val="4"/>
+        </w:numPr>
+        <w:rPr>
+          <w:lang w:val="en-US"/>
+        </w:rPr>
+      </w:pPr>
+      <w:r>
+        <w:rPr>
+          <w:lang w:val="en-US"/>
+        </w:rPr>
+        <w:t>Email</w:t>
+      </w:r>
+    </w:p>
+    <w:p>
+      <w:pPr>
+        <w:rPr>
+          <w:lang w:val="en-US"/>
+        </w:rPr>
+      </w:pPr>
+      <w:r>
+        <w:rPr>
+          <w:lang w:val="en-US"/>
+        </w:rPr>
+        <w:t>Validation rules for the properties of the entity classes were defined afterwards.</w:t>
+      </w:r>
+      <w:r>
+        <w:rPr>
+          <w:lang w:val="en-US"/>
+        </w:rPr>
+        <w:t xml:space="preserve"> In case of the ‘user’ entity,</w:t>
+      </w:r>
+      <w:r>
+        <w:rPr>
+          <w:lang w:val="en-US"/>
+        </w:rPr>
+        <w:t xml:space="preserve"> </w:t>
+      </w:r>
+      <w:proofErr w:type="spellStart"/>
+      <w:r>
+        <w:rPr>
+          <w:lang w:val="en-US"/>
+        </w:rPr>
+        <w:t>f</w:t>
+      </w:r>
+      <w:r>
+        <w:rPr>
+          <w:lang w:val="en-US"/>
+        </w:rPr>
+        <w:t>irstname</w:t>
+      </w:r>
+      <w:proofErr w:type="spellEnd"/>
+      <w:r>
+        <w:rPr>
+          <w:lang w:val="en-US"/>
+        </w:rPr>
+        <w:t xml:space="preserve">, </w:t>
+      </w:r>
+      <w:proofErr w:type="spellStart"/>
+      <w:r>
+        <w:rPr>
+          <w:lang w:val="en-US"/>
+        </w:rPr>
+        <w:t>l</w:t>
+      </w:r>
+      <w:r>
+        <w:rPr>
+          <w:lang w:val="en-US"/>
+        </w:rPr>
+        <w:t>astname</w:t>
+      </w:r>
+      <w:proofErr w:type="spellEnd"/>
+      <w:r>
+        <w:rPr>
+          <w:lang w:val="en-US"/>
+        </w:rPr>
+        <w:t xml:space="preserve"> and </w:t>
+      </w:r>
+      <w:r>
+        <w:rPr>
+          <w:lang w:val="en-US"/>
+        </w:rPr>
+        <w:t>e</w:t>
+      </w:r>
+      <w:r>
+        <w:rPr>
+          <w:lang w:val="en-US"/>
+        </w:rPr>
+        <w:t xml:space="preserve">mail are all required </w:t>
+      </w:r>
+      <w:proofErr w:type="gramStart"/>
+      <w:r>
+        <w:rPr>
+          <w:lang w:val="en-US"/>
+        </w:rPr>
+        <w:t>in order to</w:t>
+      </w:r>
+      <w:proofErr w:type="gramEnd"/>
+      <w:r>
+        <w:rPr>
+          <w:lang w:val="en-US"/>
+        </w:rPr>
+        <w:t xml:space="preserve"> pass the validation.</w:t>
+      </w:r>
     </w:p>
     <w:p>
       <w:pPr>
@@ -1217,6 +2225,7 @@
           <w:lang w:val="en-US"/>
         </w:rPr>
       </w:pPr>
+      <w:bookmarkStart w:id="10" w:name="_Toc177671420"/>
       <w:r>
         <w:rPr>
           <w:lang w:val="en-US"/>
@@ -1235,18 +2244,33 @@
         </w:rPr>
         <w:t xml:space="preserve"> Postgres</w:t>
       </w:r>
-    </w:p>
-    <w:p>
-      <w:pPr>
-        <w:rPr>
-          <w:lang w:val="en-US"/>
-        </w:rPr>
-      </w:pPr>
-      <w:r>
-        <w:rPr>
-          <w:lang w:val="en-US"/>
-        </w:rPr>
-        <w:t xml:space="preserve">In our </w:t>
+      <w:bookmarkEnd w:id="10"/>
+    </w:p>
+    <w:p>
+      <w:pPr>
+        <w:rPr>
+          <w:lang w:val="en-US"/>
+        </w:rPr>
+      </w:pPr>
+      <w:r>
+        <w:rPr>
+          <w:lang w:val="en-US"/>
+        </w:rPr>
+        <w:t xml:space="preserve">In </w:t>
+      </w:r>
+      <w:proofErr w:type="gramStart"/>
+      <w:r>
+        <w:rPr>
+          <w:lang w:val="en-US"/>
+        </w:rPr>
+        <w:t>our</w:t>
+      </w:r>
+      <w:proofErr w:type="gramEnd"/>
+      <w:r>
+        <w:rPr>
+          <w:lang w:val="en-US"/>
+        </w:rPr>
+        <w:t xml:space="preserve"> </w:t>
       </w:r>
       <w:r>
         <w:rPr>
@@ -1254,13 +2278,37 @@
           <w:iCs/>
           <w:lang w:val="en-US"/>
         </w:rPr>
-        <w:t>.yml</w:t>
-      </w:r>
-      <w:r>
-        <w:rPr>
-          <w:lang w:val="en-US"/>
-        </w:rPr>
-        <w:t xml:space="preserve"> file we added the postgres container with following parameters:</w:t>
+        <w:t>.</w:t>
+      </w:r>
+      <w:proofErr w:type="spellStart"/>
+      <w:r>
+        <w:rPr>
+          <w:i/>
+          <w:iCs/>
+          <w:lang w:val="en-US"/>
+        </w:rPr>
+        <w:t>yml</w:t>
+      </w:r>
+      <w:proofErr w:type="spellEnd"/>
+      <w:r>
+        <w:rPr>
+          <w:lang w:val="en-US"/>
+        </w:rPr>
+        <w:t xml:space="preserve"> file we added the </w:t>
+      </w:r>
+      <w:proofErr w:type="spellStart"/>
+      <w:r>
+        <w:rPr>
+          <w:lang w:val="en-US"/>
+        </w:rPr>
+        <w:t>postgres</w:t>
+      </w:r>
+      <w:proofErr w:type="spellEnd"/>
+      <w:r>
+        <w:rPr>
+          <w:lang w:val="en-US"/>
+        </w:rPr>
+        <w:t xml:space="preserve"> container with following parameters:</w:t>
       </w:r>
     </w:p>
     <w:p>
@@ -1286,8 +2334,16 @@
         <w:rPr>
           <w:lang w:val="en-US"/>
         </w:rPr>
-        <w:t>: dms_user</w:t>
-      </w:r>
+        <w:t xml:space="preserve">: </w:t>
+      </w:r>
+      <w:proofErr w:type="spellStart"/>
+      <w:r>
+        <w:rPr>
+          <w:lang w:val="en-US"/>
+        </w:rPr>
+        <w:t>dms_user</w:t>
+      </w:r>
+      <w:proofErr w:type="spellEnd"/>
     </w:p>
     <w:p>
       <w:pPr>
@@ -1312,8 +2368,16 @@
         <w:rPr>
           <w:lang w:val="en-US"/>
         </w:rPr>
-        <w:t>: dms_password</w:t>
-      </w:r>
+        <w:t xml:space="preserve">: </w:t>
+      </w:r>
+      <w:proofErr w:type="spellStart"/>
+      <w:r>
+        <w:rPr>
+          <w:lang w:val="en-US"/>
+        </w:rPr>
+        <w:t>dms_password</w:t>
+      </w:r>
+      <w:proofErr w:type="spellEnd"/>
     </w:p>
     <w:p>
       <w:pPr>
@@ -1338,21 +2402,44 @@
         <w:rPr>
           <w:lang w:val="en-US"/>
         </w:rPr>
-        <w:t>: dms_db</w:t>
-      </w:r>
-    </w:p>
-    <w:p>
-      <w:pPr>
-        <w:rPr>
-          <w:lang w:val="en-US"/>
-        </w:rPr>
-      </w:pPr>
-      <w:r>
-        <w:rPr>
-          <w:lang w:val="en-US"/>
-        </w:rPr>
-        <w:t xml:space="preserve">The connection string for the postgres connection with the application is stored in the </w:t>
-      </w:r>
+        <w:t xml:space="preserve">: </w:t>
+      </w:r>
+      <w:proofErr w:type="spellStart"/>
+      <w:r>
+        <w:rPr>
+          <w:lang w:val="en-US"/>
+        </w:rPr>
+        <w:t>dms_db</w:t>
+      </w:r>
+      <w:proofErr w:type="spellEnd"/>
+    </w:p>
+    <w:p>
+      <w:pPr>
+        <w:rPr>
+          <w:lang w:val="en-US"/>
+        </w:rPr>
+      </w:pPr>
+      <w:r>
+        <w:rPr>
+          <w:lang w:val="en-US"/>
+        </w:rPr>
+        <w:t xml:space="preserve">The connection string for the </w:t>
+      </w:r>
+      <w:proofErr w:type="spellStart"/>
+      <w:r>
+        <w:rPr>
+          <w:lang w:val="en-US"/>
+        </w:rPr>
+        <w:t>postgres</w:t>
+      </w:r>
+      <w:proofErr w:type="spellEnd"/>
+      <w:r>
+        <w:rPr>
+          <w:lang w:val="en-US"/>
+        </w:rPr>
+        <w:t xml:space="preserve"> connection with the application is stored in the </w:t>
+      </w:r>
+      <w:proofErr w:type="spellStart"/>
       <w:r>
         <w:rPr>
           <w:i/>
@@ -1361,6 +2448,7 @@
         </w:rPr>
         <w:t>appsettings.json</w:t>
       </w:r>
+      <w:proofErr w:type="spellEnd"/>
       <w:r>
         <w:rPr>
           <w:lang w:val="en-US"/>
@@ -1381,11 +2469,11 @@
           <w:lang w:val="en-US"/>
         </w:rPr>
       </w:pPr>
-      <w:r>
-        <w:rPr>
-          <w:lang w:val="en-US"/>
-        </w:rPr>
-        <w:lastRenderedPageBreak/>
+      <w:bookmarkStart w:id="11" w:name="_Toc177671421"/>
+      <w:r>
+        <w:rPr>
+          <w:lang w:val="en-US"/>
+        </w:rPr>
         <w:t>5.</w:t>
       </w:r>
       <w:r>
@@ -1412,18 +2500,49 @@
         </w:rPr>
         <w:t xml:space="preserve"> Solutions</w:t>
       </w:r>
-    </w:p>
-    <w:p>
-      <w:pPr>
-        <w:rPr>
-          <w:lang w:val="en-US"/>
-        </w:rPr>
-      </w:pPr>
-      <w:r>
-        <w:rPr>
-          <w:lang w:val="en-US"/>
-        </w:rPr>
-        <w:t>Upon starting the container the first time, everything went well. After the initialization we changed the parameters to the ones specified above. We didn’t delete the volume for postgres, that’s why the initial parameters were still stored in postgres and our new user wasn’t created.</w:t>
+      <w:bookmarkEnd w:id="11"/>
+    </w:p>
+    <w:p>
+      <w:pPr>
+        <w:rPr>
+          <w:lang w:val="en-US"/>
+        </w:rPr>
+      </w:pPr>
+      <w:r>
+        <w:rPr>
+          <w:lang w:val="en-US"/>
+        </w:rPr>
+        <w:t xml:space="preserve">Upon starting the container the first time, everything went well. After the initialization we changed the parameters to the ones specified above. We didn’t delete the volume for </w:t>
+      </w:r>
+      <w:proofErr w:type="spellStart"/>
+      <w:r>
+        <w:rPr>
+          <w:lang w:val="en-US"/>
+        </w:rPr>
+        <w:t>postgres</w:t>
+      </w:r>
+      <w:proofErr w:type="spellEnd"/>
+      <w:r>
+        <w:rPr>
+          <w:lang w:val="en-US"/>
+        </w:rPr>
+        <w:t xml:space="preserve">, that’s why the initial parameters were still stored in </w:t>
+      </w:r>
+      <w:proofErr w:type="spellStart"/>
+      <w:proofErr w:type="gramStart"/>
+      <w:r>
+        <w:rPr>
+          <w:lang w:val="en-US"/>
+        </w:rPr>
+        <w:t>postgres</w:t>
+      </w:r>
+      <w:proofErr w:type="spellEnd"/>
+      <w:proofErr w:type="gramEnd"/>
+      <w:r>
+        <w:rPr>
+          <w:lang w:val="en-US"/>
+        </w:rPr>
+        <w:t xml:space="preserve"> and our new user wasn’t created.</w:t>
       </w:r>
     </w:p>
     <w:p>
@@ -1433,6 +2552,7 @@
           <w:lang w:val="en-US"/>
         </w:rPr>
       </w:pPr>
+      <w:bookmarkStart w:id="12" w:name="_Toc177671422"/>
       <w:r>
         <w:rPr>
           <w:lang w:val="en-US"/>
@@ -1457,6 +2577,7 @@
         </w:rPr>
         <w:t xml:space="preserve"> and Mapping</w:t>
       </w:r>
+      <w:bookmarkEnd w:id="12"/>
     </w:p>
     <w:p>
       <w:pPr>
@@ -1479,6 +2600,7 @@
           <w:lang w:val="en-US"/>
         </w:rPr>
       </w:pPr>
+      <w:bookmarkStart w:id="13" w:name="_Toc177671423"/>
       <w:r>
         <w:rPr>
           <w:lang w:val="en-US"/>
@@ -1497,6 +2619,7 @@
         </w:rPr>
         <w:t xml:space="preserve"> Unit Tests for DTOs and Mapping</w:t>
       </w:r>
+      <w:bookmarkEnd w:id="13"/>
     </w:p>
     <w:sectPr>
       <w:headerReference w:type="default" r:id="rId8"/>
@@ -1925,9 +3048,348 @@
     </w:lvl>
   </w:abstractNum>
   <w:abstractNum w:abstractNumId="2" w15:restartNumberingAfterBreak="0">
+    <w:nsid w:val="3A981A2D"/>
+    <w:multiLevelType w:val="hybridMultilevel"/>
+    <w:tmpl w:val="A80EB0A2"/>
+    <w:lvl w:ilvl="0" w:tplc="04070001">
+      <w:start w:val="1"/>
+      <w:numFmt w:val="bullet"/>
+      <w:lvlText w:val=""/>
+      <w:lvlJc w:val="left"/>
+      <w:pPr>
+        <w:ind w:left="720" w:hanging="360"/>
+      </w:pPr>
+      <w:rPr>
+        <w:rFonts w:ascii="Symbol" w:hAnsi="Symbol" w:hint="default"/>
+      </w:rPr>
+    </w:lvl>
+    <w:lvl w:ilvl="1" w:tplc="04070003" w:tentative="1">
+      <w:start w:val="1"/>
+      <w:numFmt w:val="bullet"/>
+      <w:lvlText w:val="o"/>
+      <w:lvlJc w:val="left"/>
+      <w:pPr>
+        <w:ind w:left="1440" w:hanging="360"/>
+      </w:pPr>
+      <w:rPr>
+        <w:rFonts w:ascii="Courier New" w:hAnsi="Courier New" w:cs="Courier New" w:hint="default"/>
+      </w:rPr>
+    </w:lvl>
+    <w:lvl w:ilvl="2" w:tplc="04070005" w:tentative="1">
+      <w:start w:val="1"/>
+      <w:numFmt w:val="bullet"/>
+      <w:lvlText w:val=""/>
+      <w:lvlJc w:val="left"/>
+      <w:pPr>
+        <w:ind w:left="2160" w:hanging="360"/>
+      </w:pPr>
+      <w:rPr>
+        <w:rFonts w:ascii="Wingdings" w:hAnsi="Wingdings" w:hint="default"/>
+      </w:rPr>
+    </w:lvl>
+    <w:lvl w:ilvl="3" w:tplc="04070001" w:tentative="1">
+      <w:start w:val="1"/>
+      <w:numFmt w:val="bullet"/>
+      <w:lvlText w:val=""/>
+      <w:lvlJc w:val="left"/>
+      <w:pPr>
+        <w:ind w:left="2880" w:hanging="360"/>
+      </w:pPr>
+      <w:rPr>
+        <w:rFonts w:ascii="Symbol" w:hAnsi="Symbol" w:hint="default"/>
+      </w:rPr>
+    </w:lvl>
+    <w:lvl w:ilvl="4" w:tplc="04070003" w:tentative="1">
+      <w:start w:val="1"/>
+      <w:numFmt w:val="bullet"/>
+      <w:lvlText w:val="o"/>
+      <w:lvlJc w:val="left"/>
+      <w:pPr>
+        <w:ind w:left="3600" w:hanging="360"/>
+      </w:pPr>
+      <w:rPr>
+        <w:rFonts w:ascii="Courier New" w:hAnsi="Courier New" w:cs="Courier New" w:hint="default"/>
+      </w:rPr>
+    </w:lvl>
+    <w:lvl w:ilvl="5" w:tplc="04070005" w:tentative="1">
+      <w:start w:val="1"/>
+      <w:numFmt w:val="bullet"/>
+      <w:lvlText w:val=""/>
+      <w:lvlJc w:val="left"/>
+      <w:pPr>
+        <w:ind w:left="4320" w:hanging="360"/>
+      </w:pPr>
+      <w:rPr>
+        <w:rFonts w:ascii="Wingdings" w:hAnsi="Wingdings" w:hint="default"/>
+      </w:rPr>
+    </w:lvl>
+    <w:lvl w:ilvl="6" w:tplc="04070001" w:tentative="1">
+      <w:start w:val="1"/>
+      <w:numFmt w:val="bullet"/>
+      <w:lvlText w:val=""/>
+      <w:lvlJc w:val="left"/>
+      <w:pPr>
+        <w:ind w:left="5040" w:hanging="360"/>
+      </w:pPr>
+      <w:rPr>
+        <w:rFonts w:ascii="Symbol" w:hAnsi="Symbol" w:hint="default"/>
+      </w:rPr>
+    </w:lvl>
+    <w:lvl w:ilvl="7" w:tplc="04070003" w:tentative="1">
+      <w:start w:val="1"/>
+      <w:numFmt w:val="bullet"/>
+      <w:lvlText w:val="o"/>
+      <w:lvlJc w:val="left"/>
+      <w:pPr>
+        <w:ind w:left="5760" w:hanging="360"/>
+      </w:pPr>
+      <w:rPr>
+        <w:rFonts w:ascii="Courier New" w:hAnsi="Courier New" w:cs="Courier New" w:hint="default"/>
+      </w:rPr>
+    </w:lvl>
+    <w:lvl w:ilvl="8" w:tplc="04070005" w:tentative="1">
+      <w:start w:val="1"/>
+      <w:numFmt w:val="bullet"/>
+      <w:lvlText w:val=""/>
+      <w:lvlJc w:val="left"/>
+      <w:pPr>
+        <w:ind w:left="6480" w:hanging="360"/>
+      </w:pPr>
+      <w:rPr>
+        <w:rFonts w:ascii="Wingdings" w:hAnsi="Wingdings" w:hint="default"/>
+      </w:rPr>
+    </w:lvl>
+  </w:abstractNum>
+  <w:abstractNum w:abstractNumId="3" w15:restartNumberingAfterBreak="0">
     <w:nsid w:val="42D763CF"/>
     <w:multiLevelType w:val="hybridMultilevel"/>
     <w:tmpl w:val="A2B6B268"/>
+    <w:lvl w:ilvl="0" w:tplc="04070001">
+      <w:start w:val="1"/>
+      <w:numFmt w:val="bullet"/>
+      <w:lvlText w:val=""/>
+      <w:lvlJc w:val="left"/>
+      <w:pPr>
+        <w:ind w:left="720" w:hanging="360"/>
+      </w:pPr>
+      <w:rPr>
+        <w:rFonts w:ascii="Symbol" w:hAnsi="Symbol" w:hint="default"/>
+      </w:rPr>
+    </w:lvl>
+    <w:lvl w:ilvl="1" w:tplc="04070003" w:tentative="1">
+      <w:start w:val="1"/>
+      <w:numFmt w:val="bullet"/>
+      <w:lvlText w:val="o"/>
+      <w:lvlJc w:val="left"/>
+      <w:pPr>
+        <w:ind w:left="1440" w:hanging="360"/>
+      </w:pPr>
+      <w:rPr>
+        <w:rFonts w:ascii="Courier New" w:hAnsi="Courier New" w:cs="Courier New" w:hint="default"/>
+      </w:rPr>
+    </w:lvl>
+    <w:lvl w:ilvl="2" w:tplc="04070005" w:tentative="1">
+      <w:start w:val="1"/>
+      <w:numFmt w:val="bullet"/>
+      <w:lvlText w:val=""/>
+      <w:lvlJc w:val="left"/>
+      <w:pPr>
+        <w:ind w:left="2160" w:hanging="360"/>
+      </w:pPr>
+      <w:rPr>
+        <w:rFonts w:ascii="Wingdings" w:hAnsi="Wingdings" w:hint="default"/>
+      </w:rPr>
+    </w:lvl>
+    <w:lvl w:ilvl="3" w:tplc="04070001" w:tentative="1">
+      <w:start w:val="1"/>
+      <w:numFmt w:val="bullet"/>
+      <w:lvlText w:val=""/>
+      <w:lvlJc w:val="left"/>
+      <w:pPr>
+        <w:ind w:left="2880" w:hanging="360"/>
+      </w:pPr>
+      <w:rPr>
+        <w:rFonts w:ascii="Symbol" w:hAnsi="Symbol" w:hint="default"/>
+      </w:rPr>
+    </w:lvl>
+    <w:lvl w:ilvl="4" w:tplc="04070003" w:tentative="1">
+      <w:start w:val="1"/>
+      <w:numFmt w:val="bullet"/>
+      <w:lvlText w:val="o"/>
+      <w:lvlJc w:val="left"/>
+      <w:pPr>
+        <w:ind w:left="3600" w:hanging="360"/>
+      </w:pPr>
+      <w:rPr>
+        <w:rFonts w:ascii="Courier New" w:hAnsi="Courier New" w:cs="Courier New" w:hint="default"/>
+      </w:rPr>
+    </w:lvl>
+    <w:lvl w:ilvl="5" w:tplc="04070005" w:tentative="1">
+      <w:start w:val="1"/>
+      <w:numFmt w:val="bullet"/>
+      <w:lvlText w:val=""/>
+      <w:lvlJc w:val="left"/>
+      <w:pPr>
+        <w:ind w:left="4320" w:hanging="360"/>
+      </w:pPr>
+      <w:rPr>
+        <w:rFonts w:ascii="Wingdings" w:hAnsi="Wingdings" w:hint="default"/>
+      </w:rPr>
+    </w:lvl>
+    <w:lvl w:ilvl="6" w:tplc="04070001" w:tentative="1">
+      <w:start w:val="1"/>
+      <w:numFmt w:val="bullet"/>
+      <w:lvlText w:val=""/>
+      <w:lvlJc w:val="left"/>
+      <w:pPr>
+        <w:ind w:left="5040" w:hanging="360"/>
+      </w:pPr>
+      <w:rPr>
+        <w:rFonts w:ascii="Symbol" w:hAnsi="Symbol" w:hint="default"/>
+      </w:rPr>
+    </w:lvl>
+    <w:lvl w:ilvl="7" w:tplc="04070003" w:tentative="1">
+      <w:start w:val="1"/>
+      <w:numFmt w:val="bullet"/>
+      <w:lvlText w:val="o"/>
+      <w:lvlJc w:val="left"/>
+      <w:pPr>
+        <w:ind w:left="5760" w:hanging="360"/>
+      </w:pPr>
+      <w:rPr>
+        <w:rFonts w:ascii="Courier New" w:hAnsi="Courier New" w:cs="Courier New" w:hint="default"/>
+      </w:rPr>
+    </w:lvl>
+    <w:lvl w:ilvl="8" w:tplc="04070005" w:tentative="1">
+      <w:start w:val="1"/>
+      <w:numFmt w:val="bullet"/>
+      <w:lvlText w:val=""/>
+      <w:lvlJc w:val="left"/>
+      <w:pPr>
+        <w:ind w:left="6480" w:hanging="360"/>
+      </w:pPr>
+      <w:rPr>
+        <w:rFonts w:ascii="Wingdings" w:hAnsi="Wingdings" w:hint="default"/>
+      </w:rPr>
+    </w:lvl>
+  </w:abstractNum>
+  <w:abstractNum w:abstractNumId="4" w15:restartNumberingAfterBreak="0">
+    <w:nsid w:val="5D4E43AF"/>
+    <w:multiLevelType w:val="hybridMultilevel"/>
+    <w:tmpl w:val="CB6CA2C6"/>
+    <w:lvl w:ilvl="0" w:tplc="04070001">
+      <w:start w:val="1"/>
+      <w:numFmt w:val="bullet"/>
+      <w:lvlText w:val=""/>
+      <w:lvlJc w:val="left"/>
+      <w:pPr>
+        <w:ind w:left="720" w:hanging="360"/>
+      </w:pPr>
+      <w:rPr>
+        <w:rFonts w:ascii="Symbol" w:hAnsi="Symbol" w:hint="default"/>
+      </w:rPr>
+    </w:lvl>
+    <w:lvl w:ilvl="1" w:tplc="04070003" w:tentative="1">
+      <w:start w:val="1"/>
+      <w:numFmt w:val="bullet"/>
+      <w:lvlText w:val="o"/>
+      <w:lvlJc w:val="left"/>
+      <w:pPr>
+        <w:ind w:left="1440" w:hanging="360"/>
+      </w:pPr>
+      <w:rPr>
+        <w:rFonts w:ascii="Courier New" w:hAnsi="Courier New" w:cs="Courier New" w:hint="default"/>
+      </w:rPr>
+    </w:lvl>
+    <w:lvl w:ilvl="2" w:tplc="04070005" w:tentative="1">
+      <w:start w:val="1"/>
+      <w:numFmt w:val="bullet"/>
+      <w:lvlText w:val=""/>
+      <w:lvlJc w:val="left"/>
+      <w:pPr>
+        <w:ind w:left="2160" w:hanging="360"/>
+      </w:pPr>
+      <w:rPr>
+        <w:rFonts w:ascii="Wingdings" w:hAnsi="Wingdings" w:hint="default"/>
+      </w:rPr>
+    </w:lvl>
+    <w:lvl w:ilvl="3" w:tplc="04070001" w:tentative="1">
+      <w:start w:val="1"/>
+      <w:numFmt w:val="bullet"/>
+      <w:lvlText w:val=""/>
+      <w:lvlJc w:val="left"/>
+      <w:pPr>
+        <w:ind w:left="2880" w:hanging="360"/>
+      </w:pPr>
+      <w:rPr>
+        <w:rFonts w:ascii="Symbol" w:hAnsi="Symbol" w:hint="default"/>
+      </w:rPr>
+    </w:lvl>
+    <w:lvl w:ilvl="4" w:tplc="04070003" w:tentative="1">
+      <w:start w:val="1"/>
+      <w:numFmt w:val="bullet"/>
+      <w:lvlText w:val="o"/>
+      <w:lvlJc w:val="left"/>
+      <w:pPr>
+        <w:ind w:left="3600" w:hanging="360"/>
+      </w:pPr>
+      <w:rPr>
+        <w:rFonts w:ascii="Courier New" w:hAnsi="Courier New" w:cs="Courier New" w:hint="default"/>
+      </w:rPr>
+    </w:lvl>
+    <w:lvl w:ilvl="5" w:tplc="04070005" w:tentative="1">
+      <w:start w:val="1"/>
+      <w:numFmt w:val="bullet"/>
+      <w:lvlText w:val=""/>
+      <w:lvlJc w:val="left"/>
+      <w:pPr>
+        <w:ind w:left="4320" w:hanging="360"/>
+      </w:pPr>
+      <w:rPr>
+        <w:rFonts w:ascii="Wingdings" w:hAnsi="Wingdings" w:hint="default"/>
+      </w:rPr>
+    </w:lvl>
+    <w:lvl w:ilvl="6" w:tplc="04070001" w:tentative="1">
+      <w:start w:val="1"/>
+      <w:numFmt w:val="bullet"/>
+      <w:lvlText w:val=""/>
+      <w:lvlJc w:val="left"/>
+      <w:pPr>
+        <w:ind w:left="5040" w:hanging="360"/>
+      </w:pPr>
+      <w:rPr>
+        <w:rFonts w:ascii="Symbol" w:hAnsi="Symbol" w:hint="default"/>
+      </w:rPr>
+    </w:lvl>
+    <w:lvl w:ilvl="7" w:tplc="04070003" w:tentative="1">
+      <w:start w:val="1"/>
+      <w:numFmt w:val="bullet"/>
+      <w:lvlText w:val="o"/>
+      <w:lvlJc w:val="left"/>
+      <w:pPr>
+        <w:ind w:left="5760" w:hanging="360"/>
+      </w:pPr>
+      <w:rPr>
+        <w:rFonts w:ascii="Courier New" w:hAnsi="Courier New" w:cs="Courier New" w:hint="default"/>
+      </w:rPr>
+    </w:lvl>
+    <w:lvl w:ilvl="8" w:tplc="04070005" w:tentative="1">
+      <w:start w:val="1"/>
+      <w:numFmt w:val="bullet"/>
+      <w:lvlText w:val=""/>
+      <w:lvlJc w:val="left"/>
+      <w:pPr>
+        <w:ind w:left="6480" w:hanging="360"/>
+      </w:pPr>
+      <w:rPr>
+        <w:rFonts w:ascii="Wingdings" w:hAnsi="Wingdings" w:hint="default"/>
+      </w:rPr>
+    </w:lvl>
+  </w:abstractNum>
+  <w:abstractNum w:abstractNumId="5" w15:restartNumberingAfterBreak="0">
+    <w:nsid w:val="6C5D7F46"/>
+    <w:multiLevelType w:val="hybridMultilevel"/>
+    <w:tmpl w:val="001EFF9C"/>
     <w:lvl w:ilvl="0" w:tplc="04070001">
       <w:start w:val="1"/>
       <w:numFmt w:val="bullet"/>
@@ -2044,7 +3506,16 @@
     <w:abstractNumId w:val="0"/>
   </w:num>
   <w:num w:numId="3" w16cid:durableId="365106161">
+    <w:abstractNumId w:val="3"/>
+  </w:num>
+  <w:num w:numId="4" w16cid:durableId="641807018">
+    <w:abstractNumId w:val="4"/>
+  </w:num>
+  <w:num w:numId="5" w16cid:durableId="1189640848">
     <w:abstractNumId w:val="2"/>
+  </w:num>
+  <w:num w:numId="6" w16cid:durableId="1630472528">
+    <w:abstractNumId w:val="5"/>
   </w:num>
 </w:numbering>
 </file>

--- a/Documentations/Documentation.docx
+++ b/Documentations/Documentation.docx
@@ -63,7 +63,7 @@
               <w:noProof/>
               <w:sz w:val="24"/>
               <w:szCs w:val="24"/>
-              <w:lang w:val="de-DE" w:eastAsia="de-DE"/>
+              <w:lang w:eastAsia="de-AT"/>
             </w:rPr>
           </w:pPr>
           <w:r>
@@ -87,7 +87,7 @@
             </w:rPr>
             <w:fldChar w:fldCharType="separate"/>
           </w:r>
-          <w:hyperlink w:anchor="_Toc177671410" w:history="1">
+          <w:hyperlink w:anchor="_Toc179441502" w:history="1">
             <w:r>
               <w:rPr>
                 <w:rStyle w:val="Hyperlink"/>
@@ -116,7 +116,7 @@
                 <w:noProof/>
                 <w:webHidden/>
               </w:rPr>
-              <w:instrText xml:space="preserve"> PAGEREF _Toc177671410 \h </w:instrText>
+              <w:instrText xml:space="preserve"> PAGEREF _Toc179441502 \h </w:instrText>
             </w:r>
             <w:r>
               <w:rPr>
@@ -158,10 +158,10 @@
               <w:noProof/>
               <w:sz w:val="24"/>
               <w:szCs w:val="24"/>
-              <w:lang w:val="de-DE" w:eastAsia="de-DE"/>
+              <w:lang w:eastAsia="de-AT"/>
             </w:rPr>
           </w:pPr>
-          <w:hyperlink w:anchor="_Toc177671411" w:history="1">
+          <w:hyperlink w:anchor="_Toc179441503" w:history="1">
             <w:r>
               <w:rPr>
                 <w:rStyle w:val="Hyperlink"/>
@@ -190,7 +190,7 @@
                 <w:noProof/>
                 <w:webHidden/>
               </w:rPr>
-              <w:instrText xml:space="preserve"> PAGEREF _Toc177671411 \h </w:instrText>
+              <w:instrText xml:space="preserve"> PAGEREF _Toc179441503 \h </w:instrText>
             </w:r>
             <w:r>
               <w:rPr>
@@ -232,10 +232,10 @@
               <w:noProof/>
               <w:sz w:val="24"/>
               <w:szCs w:val="24"/>
-              <w:lang w:val="de-DE" w:eastAsia="de-DE"/>
+              <w:lang w:eastAsia="de-AT"/>
             </w:rPr>
           </w:pPr>
-          <w:hyperlink w:anchor="_Toc177671412" w:history="1">
+          <w:hyperlink w:anchor="_Toc179441504" w:history="1">
             <w:r>
               <w:rPr>
                 <w:rStyle w:val="Hyperlink"/>
@@ -264,7 +264,7 @@
                 <w:noProof/>
                 <w:webHidden/>
               </w:rPr>
-              <w:instrText xml:space="preserve"> PAGEREF _Toc177671412 \h </w:instrText>
+              <w:instrText xml:space="preserve"> PAGEREF _Toc179441504 \h </w:instrText>
             </w:r>
             <w:r>
               <w:rPr>
@@ -306,10 +306,10 @@
               <w:noProof/>
               <w:sz w:val="24"/>
               <w:szCs w:val="24"/>
-              <w:lang w:val="de-DE" w:eastAsia="de-DE"/>
+              <w:lang w:eastAsia="de-AT"/>
             </w:rPr>
           </w:pPr>
-          <w:hyperlink w:anchor="_Toc177671413" w:history="1">
+          <w:hyperlink w:anchor="_Toc179441505" w:history="1">
             <w:r>
               <w:rPr>
                 <w:rStyle w:val="Hyperlink"/>
@@ -337,7 +337,7 @@
                 <w:noProof/>
                 <w:webHidden/>
               </w:rPr>
-              <w:instrText xml:space="preserve"> PAGEREF _Toc177671413 \h </w:instrText>
+              <w:instrText xml:space="preserve"> PAGEREF _Toc179441505 \h </w:instrText>
             </w:r>
             <w:r>
               <w:rPr>
@@ -379,10 +379,10 @@
               <w:noProof/>
               <w:sz w:val="24"/>
               <w:szCs w:val="24"/>
-              <w:lang w:val="de-DE" w:eastAsia="de-DE"/>
+              <w:lang w:eastAsia="de-AT"/>
             </w:rPr>
           </w:pPr>
-          <w:hyperlink w:anchor="_Toc177671414" w:history="1">
+          <w:hyperlink w:anchor="_Toc179441506" w:history="1">
             <w:r>
               <w:rPr>
                 <w:rStyle w:val="Hyperlink"/>
@@ -410,7 +410,7 @@
                 <w:noProof/>
                 <w:webHidden/>
               </w:rPr>
-              <w:instrText xml:space="preserve"> PAGEREF _Toc177671414 \h </w:instrText>
+              <w:instrText xml:space="preserve"> PAGEREF _Toc179441506 \h </w:instrText>
             </w:r>
             <w:r>
               <w:rPr>
@@ -452,10 +452,10 @@
               <w:noProof/>
               <w:sz w:val="24"/>
               <w:szCs w:val="24"/>
-              <w:lang w:val="de-DE" w:eastAsia="de-DE"/>
+              <w:lang w:eastAsia="de-AT"/>
             </w:rPr>
           </w:pPr>
-          <w:hyperlink w:anchor="_Toc177671415" w:history="1">
+          <w:hyperlink w:anchor="_Toc179441507" w:history="1">
             <w:r>
               <w:rPr>
                 <w:rStyle w:val="Hyperlink"/>
@@ -483,7 +483,7 @@
                 <w:noProof/>
                 <w:webHidden/>
               </w:rPr>
-              <w:instrText xml:space="preserve"> PAGEREF _Toc177671415 \h </w:instrText>
+              <w:instrText xml:space="preserve"> PAGEREF _Toc179441507 \h </w:instrText>
             </w:r>
             <w:r>
               <w:rPr>
@@ -525,10 +525,10 @@
               <w:noProof/>
               <w:sz w:val="24"/>
               <w:szCs w:val="24"/>
-              <w:lang w:val="de-DE" w:eastAsia="de-DE"/>
+              <w:lang w:eastAsia="de-AT"/>
             </w:rPr>
           </w:pPr>
-          <w:hyperlink w:anchor="_Toc177671416" w:history="1">
+          <w:hyperlink w:anchor="_Toc179441508" w:history="1">
             <w:r>
               <w:rPr>
                 <w:rStyle w:val="Hyperlink"/>
@@ -556,7 +556,7 @@
                 <w:noProof/>
                 <w:webHidden/>
               </w:rPr>
-              <w:instrText xml:space="preserve"> PAGEREF _Toc177671416 \h </w:instrText>
+              <w:instrText xml:space="preserve"> PAGEREF _Toc179441508 \h </w:instrText>
             </w:r>
             <w:r>
               <w:rPr>
@@ -598,10 +598,10 @@
               <w:noProof/>
               <w:sz w:val="24"/>
               <w:szCs w:val="24"/>
-              <w:lang w:val="de-DE" w:eastAsia="de-DE"/>
+              <w:lang w:eastAsia="de-AT"/>
             </w:rPr>
           </w:pPr>
-          <w:hyperlink w:anchor="_Toc177671417" w:history="1">
+          <w:hyperlink w:anchor="_Toc179441509" w:history="1">
             <w:r>
               <w:rPr>
                 <w:rStyle w:val="Hyperlink"/>
@@ -629,7 +629,7 @@
                 <w:noProof/>
                 <w:webHidden/>
               </w:rPr>
-              <w:instrText xml:space="preserve"> PAGEREF _Toc177671417 \h </w:instrText>
+              <w:instrText xml:space="preserve"> PAGEREF _Toc179441509 \h </w:instrText>
             </w:r>
             <w:r>
               <w:rPr>
@@ -671,10 +671,10 @@
               <w:noProof/>
               <w:sz w:val="24"/>
               <w:szCs w:val="24"/>
-              <w:lang w:val="de-DE" w:eastAsia="de-DE"/>
+              <w:lang w:eastAsia="de-AT"/>
             </w:rPr>
           </w:pPr>
-          <w:hyperlink w:anchor="_Toc177671418" w:history="1">
+          <w:hyperlink w:anchor="_Toc179441510" w:history="1">
             <w:r>
               <w:rPr>
                 <w:rStyle w:val="Hyperlink"/>
@@ -702,7 +702,7 @@
                 <w:noProof/>
                 <w:webHidden/>
               </w:rPr>
-              <w:instrText xml:space="preserve"> PAGEREF _Toc177671418 \h </w:instrText>
+              <w:instrText xml:space="preserve"> PAGEREF _Toc179441510 \h </w:instrText>
             </w:r>
             <w:r>
               <w:rPr>
@@ -744,10 +744,10 @@
               <w:noProof/>
               <w:sz w:val="24"/>
               <w:szCs w:val="24"/>
-              <w:lang w:val="de-DE" w:eastAsia="de-DE"/>
+              <w:lang w:eastAsia="de-AT"/>
             </w:rPr>
           </w:pPr>
-          <w:hyperlink w:anchor="_Toc177671419" w:history="1">
+          <w:hyperlink w:anchor="_Toc179441511" w:history="1">
             <w:r>
               <w:rPr>
                 <w:rStyle w:val="Hyperlink"/>
@@ -775,7 +775,7 @@
                 <w:noProof/>
                 <w:webHidden/>
               </w:rPr>
-              <w:instrText xml:space="preserve"> PAGEREF _Toc177671419 \h </w:instrText>
+              <w:instrText xml:space="preserve"> PAGEREF _Toc179441511 \h </w:instrText>
             </w:r>
             <w:r>
               <w:rPr>
@@ -817,10 +817,10 @@
               <w:noProof/>
               <w:sz w:val="24"/>
               <w:szCs w:val="24"/>
-              <w:lang w:val="de-DE" w:eastAsia="de-DE"/>
+              <w:lang w:eastAsia="de-AT"/>
             </w:rPr>
           </w:pPr>
-          <w:hyperlink w:anchor="_Toc177671420" w:history="1">
+          <w:hyperlink w:anchor="_Toc179441512" w:history="1">
             <w:r>
               <w:rPr>
                 <w:rStyle w:val="Hyperlink"/>
@@ -848,7 +848,7 @@
                 <w:noProof/>
                 <w:webHidden/>
               </w:rPr>
-              <w:instrText xml:space="preserve"> PAGEREF _Toc177671420 \h </w:instrText>
+              <w:instrText xml:space="preserve"> PAGEREF _Toc179441512 \h </w:instrText>
             </w:r>
             <w:r>
               <w:rPr>
@@ -890,10 +890,10 @@
               <w:noProof/>
               <w:sz w:val="24"/>
               <w:szCs w:val="24"/>
-              <w:lang w:val="de-DE" w:eastAsia="de-DE"/>
+              <w:lang w:eastAsia="de-AT"/>
             </w:rPr>
           </w:pPr>
-          <w:hyperlink w:anchor="_Toc177671421" w:history="1">
+          <w:hyperlink w:anchor="_Toc179441513" w:history="1">
             <w:r>
               <w:rPr>
                 <w:rStyle w:val="Hyperlink"/>
@@ -921,7 +921,7 @@
                 <w:noProof/>
                 <w:webHidden/>
               </w:rPr>
-              <w:instrText xml:space="preserve"> PAGEREF _Toc177671421 \h </w:instrText>
+              <w:instrText xml:space="preserve"> PAGEREF _Toc179441513 \h </w:instrText>
             </w:r>
             <w:r>
               <w:rPr>
@@ -963,10 +963,10 @@
               <w:noProof/>
               <w:sz w:val="24"/>
               <w:szCs w:val="24"/>
-              <w:lang w:val="de-DE" w:eastAsia="de-DE"/>
+              <w:lang w:eastAsia="de-AT"/>
             </w:rPr>
           </w:pPr>
-          <w:hyperlink w:anchor="_Toc177671422" w:history="1">
+          <w:hyperlink w:anchor="_Toc179441514" w:history="1">
             <w:r>
               <w:rPr>
                 <w:rStyle w:val="Hyperlink"/>
@@ -994,7 +994,7 @@
                 <w:noProof/>
                 <w:webHidden/>
               </w:rPr>
-              <w:instrText xml:space="preserve"> PAGEREF _Toc177671422 \h </w:instrText>
+              <w:instrText xml:space="preserve"> PAGEREF _Toc179441514 \h </w:instrText>
             </w:r>
             <w:r>
               <w:rPr>
@@ -1036,10 +1036,10 @@
               <w:noProof/>
               <w:sz w:val="24"/>
               <w:szCs w:val="24"/>
-              <w:lang w:val="de-DE" w:eastAsia="de-DE"/>
+              <w:lang w:eastAsia="de-AT"/>
             </w:rPr>
           </w:pPr>
-          <w:hyperlink w:anchor="_Toc177671423" w:history="1">
+          <w:hyperlink w:anchor="_Toc179441515" w:history="1">
             <w:r>
               <w:rPr>
                 <w:rStyle w:val="Hyperlink"/>
@@ -1067,7 +1067,7 @@
                 <w:noProof/>
                 <w:webHidden/>
               </w:rPr>
-              <w:instrText xml:space="preserve"> PAGEREF _Toc177671423 \h </w:instrText>
+              <w:instrText xml:space="preserve"> PAGEREF _Toc179441515 \h </w:instrText>
             </w:r>
             <w:r>
               <w:rPr>
@@ -1135,7 +1135,7 @@
           <w:lang w:val="en-US"/>
         </w:rPr>
       </w:pPr>
-      <w:bookmarkStart w:id="0" w:name="_Toc177671410"/>
+      <w:bookmarkStart w:id="0" w:name="_Toc179441502"/>
       <w:r>
         <w:rPr>
           <w:rFonts w:asciiTheme="minorHAnsi" w:hAnsiTheme="minorHAnsi" w:cs="Arial"/>
@@ -1174,7 +1174,7 @@
           <w:lang w:val="en-US"/>
         </w:rPr>
       </w:pPr>
-      <w:bookmarkStart w:id="1" w:name="_Toc177671411"/>
+      <w:bookmarkStart w:id="1" w:name="_Toc179441503"/>
       <w:r>
         <w:rPr>
           <w:rFonts w:asciiTheme="minorHAnsi" w:hAnsiTheme="minorHAnsi" w:cs="Arial"/>
@@ -1317,7 +1317,7 @@
           <w:lang w:val="en-US"/>
         </w:rPr>
       </w:pPr>
-      <w:bookmarkStart w:id="2" w:name="_Toc177671412"/>
+      <w:bookmarkStart w:id="2" w:name="_Toc179441504"/>
       <w:r>
         <w:rPr>
           <w:rFonts w:asciiTheme="minorHAnsi" w:hAnsiTheme="minorHAnsi" w:cs="Arial"/>
@@ -1369,7 +1369,7 @@
           <w:lang w:val="en-US"/>
         </w:rPr>
       </w:pPr>
-      <w:bookmarkStart w:id="3" w:name="_Toc177671413"/>
+      <w:bookmarkStart w:id="3" w:name="_Toc179441505"/>
       <w:r>
         <w:rPr>
           <w:lang w:val="en-US"/>
@@ -1416,7 +1416,7 @@
           <w:lang w:val="en-US"/>
         </w:rPr>
       </w:pPr>
-      <w:bookmarkStart w:id="4" w:name="_Toc177671414"/>
+      <w:bookmarkStart w:id="4" w:name="_Toc179441506"/>
       <w:r>
         <w:rPr>
           <w:lang w:val="en-US"/>
@@ -1511,21 +1511,7 @@
         <w:rPr>
           <w:lang w:val="en-US"/>
         </w:rPr>
-        <w:t>‘</w:t>
-      </w:r>
-      <w:proofErr w:type="gramStart"/>
-      <w:r>
-        <w:rPr>
-          <w:lang w:val="en-US"/>
-        </w:rPr>
-        <w:t>document</w:t>
-      </w:r>
-      <w:proofErr w:type="gramEnd"/>
-      <w:r>
-        <w:rPr>
-          <w:lang w:val="en-US"/>
-        </w:rPr>
-        <w:t>-management-system’ is the name of the image.</w:t>
+        <w:t>‘document-management-system’ is the name of the image.</w:t>
       </w:r>
     </w:p>
     <w:p>
@@ -1629,36 +1615,14 @@
         <w:rPr>
           <w:lang w:val="en-US"/>
         </w:rPr>
-        <w:t xml:space="preserve"> lets the docker container run on port 8081 </w:t>
-      </w:r>
-      <w:proofErr w:type="gramStart"/>
-      <w:r>
-        <w:rPr>
-          <w:lang w:val="en-US"/>
-        </w:rPr>
-        <w:t>and also</w:t>
-      </w:r>
-      <w:proofErr w:type="gramEnd"/>
-      <w:r>
-        <w:rPr>
-          <w:lang w:val="en-US"/>
-        </w:rPr>
-        <w:t xml:space="preserve"> exposes it to port 8081, where it is being accessible in the browser. ‘</w:t>
+        <w:t xml:space="preserve"> lets the docker container run on port 8081 and also exposes it to port 8081, where it is being accessible in the browser. ‘</w:t>
       </w:r>
       <w:proofErr w:type="spellStart"/>
-      <w:proofErr w:type="gramStart"/>
-      <w:r>
-        <w:rPr>
-          <w:lang w:val="en-US"/>
-        </w:rPr>
-        <w:t>dms</w:t>
-      </w:r>
-      <w:proofErr w:type="gramEnd"/>
-      <w:r>
-        <w:rPr>
-          <w:lang w:val="en-US"/>
-        </w:rPr>
-        <w:t>_container</w:t>
+      <w:r>
+        <w:rPr>
+          <w:lang w:val="en-US"/>
+        </w:rPr>
+        <w:t>dms_container</w:t>
       </w:r>
       <w:proofErr w:type="spellEnd"/>
       <w:r>
@@ -1802,7 +1766,7 @@
           <w:lang w:val="en-US"/>
         </w:rPr>
       </w:pPr>
-      <w:bookmarkStart w:id="5" w:name="_Toc177671415"/>
+      <w:bookmarkStart w:id="5" w:name="_Toc179441507"/>
       <w:r>
         <w:rPr>
           <w:lang w:val="en-US"/>
@@ -1818,7 +1782,7 @@
           <w:lang w:val="en-US"/>
         </w:rPr>
       </w:pPr>
-      <w:bookmarkStart w:id="6" w:name="_Toc177671416"/>
+      <w:bookmarkStart w:id="6" w:name="_Toc179441508"/>
       <w:r>
         <w:rPr>
           <w:lang w:val="en-US"/>
@@ -1834,7 +1798,7 @@
           <w:lang w:val="en-US"/>
         </w:rPr>
       </w:pPr>
-      <w:bookmarkStart w:id="7" w:name="_Toc177671417"/>
+      <w:bookmarkStart w:id="7" w:name="_Toc179441509"/>
       <w:r>
         <w:rPr>
           <w:lang w:val="en-US"/>
@@ -1853,21 +1817,7 @@
         <w:rPr>
           <w:lang w:val="en-US"/>
         </w:rPr>
-        <w:t xml:space="preserve">After </w:t>
-      </w:r>
-      <w:proofErr w:type="gramStart"/>
-      <w:r>
-        <w:rPr>
-          <w:lang w:val="en-US"/>
-        </w:rPr>
-        <w:t>taking a look</w:t>
-      </w:r>
-      <w:proofErr w:type="gramEnd"/>
-      <w:r>
-        <w:rPr>
-          <w:lang w:val="en-US"/>
-        </w:rPr>
-        <w:t xml:space="preserve"> at the sample code from our lecturer, we decided to apply their project structure to ours to some degree. We added following folders:</w:t>
+        <w:t>After taking a look at the sample code from our lecturer, we decided to apply their project structure to ours to some degree. We added following folders:</w:t>
       </w:r>
     </w:p>
     <w:p>
@@ -2002,7 +1952,7 @@
           <w:lang w:val="en-US"/>
         </w:rPr>
       </w:pPr>
-      <w:bookmarkStart w:id="8" w:name="_Toc177671418"/>
+      <w:bookmarkStart w:id="8" w:name="_Toc179441510"/>
       <w:r>
         <w:rPr>
           <w:lang w:val="en-US"/>
@@ -2019,7 +1969,7 @@
           <w:lang w:val="en-US"/>
         </w:rPr>
       </w:pPr>
-      <w:bookmarkStart w:id="9" w:name="_Toc177671419"/>
+      <w:bookmarkStart w:id="9" w:name="_Toc179441511"/>
       <w:r>
         <w:rPr>
           <w:lang w:val="en-US"/>
@@ -2050,7 +2000,19 @@
         <w:rPr>
           <w:lang w:val="en-US"/>
         </w:rPr>
-        <w:t xml:space="preserve"> ‘user’ consists of:</w:t>
+        <w:t xml:space="preserve"> ‘</w:t>
+      </w:r>
+      <w:r>
+        <w:rPr>
+          <w:lang w:val="en-US"/>
+        </w:rPr>
+        <w:t>Document’</w:t>
+      </w:r>
+      <w:r>
+        <w:rPr>
+          <w:lang w:val="en-US"/>
+        </w:rPr>
+        <w:t xml:space="preserve"> consists of:</w:t>
       </w:r>
     </w:p>
     <w:p>
@@ -2082,14 +2044,12 @@
           <w:lang w:val="en-US"/>
         </w:rPr>
       </w:pPr>
-      <w:proofErr w:type="spellStart"/>
-      <w:r>
-        <w:rPr>
-          <w:lang w:val="en-US"/>
-        </w:rPr>
-        <w:t>Firstname</w:t>
-      </w:r>
-      <w:proofErr w:type="spellEnd"/>
+      <w:r>
+        <w:rPr>
+          <w:lang w:val="en-US"/>
+        </w:rPr>
+        <w:t>Name</w:t>
+      </w:r>
     </w:p>
     <w:p>
       <w:pPr>
@@ -2106,7 +2066,7 @@
         <w:rPr>
           <w:lang w:val="en-US"/>
         </w:rPr>
-        <w:t>Lastname</w:t>
+        <w:t>Path</w:t>
       </w:r>
     </w:p>
     <w:p>
@@ -2120,103 +2080,14 @@
           <w:lang w:val="en-US"/>
         </w:rPr>
       </w:pPr>
-      <w:r>
-        <w:rPr>
-          <w:lang w:val="en-US"/>
-        </w:rPr>
-        <w:t>Email</w:t>
-      </w:r>
-    </w:p>
-    <w:p>
-      <w:pPr>
-        <w:rPr>
-          <w:lang w:val="en-US"/>
-        </w:rPr>
-      </w:pPr>
-      <w:r>
-        <w:rPr>
-          <w:lang w:val="en-US"/>
-        </w:rPr>
-        <w:t>Validation rules for the properties of the entity classes were defined afterwards.</w:t>
-      </w:r>
-      <w:r>
-        <w:rPr>
-          <w:lang w:val="en-US"/>
-        </w:rPr>
-        <w:t xml:space="preserve"> In case of the ‘user’ entity,</w:t>
-      </w:r>
-      <w:r>
-        <w:rPr>
-          <w:lang w:val="en-US"/>
-        </w:rPr>
-        <w:t xml:space="preserve"> </w:t>
-      </w:r>
       <w:proofErr w:type="spellStart"/>
       <w:r>
         <w:rPr>
           <w:lang w:val="en-US"/>
         </w:rPr>
-        <w:t>f</w:t>
-      </w:r>
-      <w:r>
-        <w:rPr>
-          <w:lang w:val="en-US"/>
-        </w:rPr>
-        <w:t>irstname</w:t>
+        <w:t>File_Type</w:t>
       </w:r>
       <w:proofErr w:type="spellEnd"/>
-      <w:r>
-        <w:rPr>
-          <w:lang w:val="en-US"/>
-        </w:rPr>
-        <w:t xml:space="preserve">, </w:t>
-      </w:r>
-      <w:proofErr w:type="spellStart"/>
-      <w:r>
-        <w:rPr>
-          <w:lang w:val="en-US"/>
-        </w:rPr>
-        <w:t>l</w:t>
-      </w:r>
-      <w:r>
-        <w:rPr>
-          <w:lang w:val="en-US"/>
-        </w:rPr>
-        <w:t>astname</w:t>
-      </w:r>
-      <w:proofErr w:type="spellEnd"/>
-      <w:r>
-        <w:rPr>
-          <w:lang w:val="en-US"/>
-        </w:rPr>
-        <w:t xml:space="preserve"> and </w:t>
-      </w:r>
-      <w:r>
-        <w:rPr>
-          <w:lang w:val="en-US"/>
-        </w:rPr>
-        <w:t>e</w:t>
-      </w:r>
-      <w:r>
-        <w:rPr>
-          <w:lang w:val="en-US"/>
-        </w:rPr>
-        <w:t xml:space="preserve">mail are all required </w:t>
-      </w:r>
-      <w:proofErr w:type="gramStart"/>
-      <w:r>
-        <w:rPr>
-          <w:lang w:val="en-US"/>
-        </w:rPr>
-        <w:t>in order to</w:t>
-      </w:r>
-      <w:proofErr w:type="gramEnd"/>
-      <w:r>
-        <w:rPr>
-          <w:lang w:val="en-US"/>
-        </w:rPr>
-        <w:t xml:space="preserve"> pass the validation.</w:t>
-      </w:r>
     </w:p>
     <w:p>
       <w:pPr>
@@ -2225,7 +2096,7 @@
           <w:lang w:val="en-US"/>
         </w:rPr>
       </w:pPr>
-      <w:bookmarkStart w:id="10" w:name="_Toc177671420"/>
+      <w:bookmarkStart w:id="10" w:name="_Toc179441512"/>
       <w:r>
         <w:rPr>
           <w:lang w:val="en-US"/>
@@ -2256,21 +2127,7 @@
         <w:rPr>
           <w:lang w:val="en-US"/>
         </w:rPr>
-        <w:t xml:space="preserve">In </w:t>
-      </w:r>
-      <w:proofErr w:type="gramStart"/>
-      <w:r>
-        <w:rPr>
-          <w:lang w:val="en-US"/>
-        </w:rPr>
-        <w:t>our</w:t>
-      </w:r>
-      <w:proofErr w:type="gramEnd"/>
-      <w:r>
-        <w:rPr>
-          <w:lang w:val="en-US"/>
-        </w:rPr>
-        <w:t xml:space="preserve"> </w:t>
+        <w:t xml:space="preserve">In our </w:t>
       </w:r>
       <w:r>
         <w:rPr>
@@ -2453,7 +2310,57 @@
         <w:rPr>
           <w:lang w:val="en-US"/>
         </w:rPr>
-        <w:t xml:space="preserve"> file</w:t>
+        <w:t xml:space="preserve"> </w:t>
+      </w:r>
+      <w:r>
+        <w:rPr>
+          <w:lang w:val="en-US"/>
+        </w:rPr>
+        <w:t xml:space="preserve">and </w:t>
+      </w:r>
+      <w:proofErr w:type="spellStart"/>
+      <w:r>
+        <w:rPr>
+          <w:i/>
+          <w:iCs/>
+          <w:lang w:val="en-US"/>
+        </w:rPr>
+        <w:t>appsettings</w:t>
+      </w:r>
+      <w:r>
+        <w:rPr>
+          <w:i/>
+          <w:iCs/>
+          <w:lang w:val="en-US"/>
+        </w:rPr>
+        <w:t>.Development</w:t>
+      </w:r>
+      <w:r>
+        <w:rPr>
+          <w:i/>
+          <w:iCs/>
+          <w:lang w:val="en-US"/>
+        </w:rPr>
+        <w:t>.json</w:t>
+      </w:r>
+      <w:proofErr w:type="spellEnd"/>
+      <w:r>
+        <w:rPr>
+          <w:lang w:val="en-US"/>
+        </w:rPr>
+        <w:t xml:space="preserve"> </w:t>
+      </w:r>
+      <w:r>
+        <w:rPr>
+          <w:lang w:val="en-US"/>
+        </w:rPr>
+        <w:t>file</w:t>
+      </w:r>
+      <w:r>
+        <w:rPr>
+          <w:lang w:val="en-US"/>
+        </w:rPr>
+        <w:t>s on the DAL</w:t>
       </w:r>
       <w:r>
         <w:rPr>
@@ -2461,6 +2368,161 @@
         </w:rPr>
         <w:t>.</w:t>
       </w:r>
+      <w:r>
+        <w:rPr>
+          <w:lang w:val="en-US"/>
+        </w:rPr>
+        <w:t xml:space="preserve"> </w:t>
+      </w:r>
+      <w:r>
+        <w:rPr>
+          <w:lang w:val="en-US"/>
+        </w:rPr>
+        <w:t xml:space="preserve">We created a </w:t>
+      </w:r>
+      <w:proofErr w:type="spellStart"/>
+      <w:r>
+        <w:rPr>
+          <w:lang w:val="en-US"/>
+        </w:rPr>
+        <w:t>DocumentContext</w:t>
+      </w:r>
+      <w:proofErr w:type="spellEnd"/>
+      <w:r>
+        <w:rPr>
+          <w:lang w:val="en-US"/>
+        </w:rPr>
+        <w:t xml:space="preserve"> file, which </w:t>
+      </w:r>
+      <w:r>
+        <w:rPr>
+          <w:lang w:val="en-US"/>
+        </w:rPr>
+        <w:t xml:space="preserve">is used to create the database and tables. </w:t>
+      </w:r>
+      <w:r>
+        <w:rPr>
+          <w:lang w:val="en-US"/>
+        </w:rPr>
+        <w:t>In order to register the database with the table ‘Document’ we needed to execute 2 commands</w:t>
+      </w:r>
+      <w:r>
+        <w:rPr>
+          <w:lang w:val="en-US"/>
+        </w:rPr>
+        <w:t xml:space="preserve"> (after docker compose up)</w:t>
+      </w:r>
+      <w:r>
+        <w:rPr>
+          <w:lang w:val="en-US"/>
+        </w:rPr>
+        <w:t>:</w:t>
+      </w:r>
+    </w:p>
+    <w:p>
+      <w:pPr>
+        <w:pStyle w:val="Listenabsatz"/>
+        <w:numPr>
+          <w:ilvl w:val="0"/>
+          <w:numId w:val="7"/>
+        </w:numPr>
+        <w:rPr>
+          <w:lang w:val="en-US"/>
+        </w:rPr>
+      </w:pPr>
+      <w:r>
+        <w:rPr>
+          <w:lang w:val="en-US"/>
+        </w:rPr>
+        <w:t>d</w:t>
+      </w:r>
+      <w:r>
+        <w:rPr>
+          <w:lang w:val="en-US"/>
+        </w:rPr>
+        <w:t xml:space="preserve">otnet </w:t>
+      </w:r>
+      <w:proofErr w:type="spellStart"/>
+      <w:r>
+        <w:rPr>
+          <w:lang w:val="en-US"/>
+        </w:rPr>
+        <w:t>ef</w:t>
+      </w:r>
+      <w:proofErr w:type="spellEnd"/>
+      <w:r>
+        <w:rPr>
+          <w:lang w:val="en-US"/>
+        </w:rPr>
+        <w:t xml:space="preserve"> migrations add </w:t>
+      </w:r>
+      <w:proofErr w:type="spellStart"/>
+      <w:r>
+        <w:rPr>
+          <w:lang w:val="en-US"/>
+        </w:rPr>
+        <w:t>InitialCreate</w:t>
+      </w:r>
+      <w:proofErr w:type="spellEnd"/>
+    </w:p>
+    <w:p>
+      <w:pPr>
+        <w:pStyle w:val="Listenabsatz"/>
+        <w:numPr>
+          <w:ilvl w:val="0"/>
+          <w:numId w:val="7"/>
+        </w:numPr>
+        <w:rPr>
+          <w:lang w:val="en-US"/>
+        </w:rPr>
+      </w:pPr>
+      <w:r>
+        <w:rPr>
+          <w:lang w:val="en-US"/>
+        </w:rPr>
+        <w:t xml:space="preserve">dotnet </w:t>
+      </w:r>
+      <w:proofErr w:type="spellStart"/>
+      <w:r>
+        <w:rPr>
+          <w:lang w:val="en-US"/>
+        </w:rPr>
+        <w:t>ef</w:t>
+      </w:r>
+      <w:proofErr w:type="spellEnd"/>
+      <w:r>
+        <w:rPr>
+          <w:lang w:val="en-US"/>
+        </w:rPr>
+        <w:t xml:space="preserve"> database update</w:t>
+      </w:r>
+    </w:p>
+    <w:p>
+      <w:pPr>
+        <w:rPr>
+          <w:lang w:val="en-US"/>
+        </w:rPr>
+      </w:pPr>
+      <w:r>
+        <w:rPr>
+          <w:lang w:val="en-US"/>
+        </w:rPr>
+        <w:t xml:space="preserve">These commands create a directory called ‘Migrations’ with 2 files in it and creates the database and table ‘Document’ in the </w:t>
+      </w:r>
+      <w:proofErr w:type="spellStart"/>
+      <w:r>
+        <w:rPr>
+          <w:lang w:val="en-US"/>
+        </w:rPr>
+        <w:t>postgres</w:t>
+      </w:r>
+      <w:proofErr w:type="spellEnd"/>
+      <w:r>
+        <w:rPr>
+          <w:lang w:val="en-US"/>
+        </w:rPr>
+        <w:t xml:space="preserve"> container’s database.</w:t>
+      </w:r>
     </w:p>
     <w:p>
       <w:pPr>
@@ -2469,7 +2531,7 @@
           <w:lang w:val="en-US"/>
         </w:rPr>
       </w:pPr>
-      <w:bookmarkStart w:id="11" w:name="_Toc177671421"/>
+      <w:bookmarkStart w:id="11" w:name="_Toc179441513"/>
       <w:r>
         <w:rPr>
           <w:lang w:val="en-US"/>
@@ -2529,7 +2591,6 @@
         <w:t xml:space="preserve">, that’s why the initial parameters were still stored in </w:t>
       </w:r>
       <w:proofErr w:type="spellStart"/>
-      <w:proofErr w:type="gramStart"/>
       <w:r>
         <w:rPr>
           <w:lang w:val="en-US"/>
@@ -2537,7 +2598,6 @@
         <w:t>postgres</w:t>
       </w:r>
       <w:proofErr w:type="spellEnd"/>
-      <w:proofErr w:type="gramEnd"/>
       <w:r>
         <w:rPr>
           <w:lang w:val="en-US"/>
@@ -2552,7 +2612,7 @@
           <w:lang w:val="en-US"/>
         </w:rPr>
       </w:pPr>
-      <w:bookmarkStart w:id="12" w:name="_Toc177671422"/>
+      <w:bookmarkStart w:id="12" w:name="_Toc179441514"/>
       <w:r>
         <w:rPr>
           <w:lang w:val="en-US"/>
@@ -2585,13 +2645,138 @@
           <w:lang w:val="en-US"/>
         </w:rPr>
       </w:pPr>
-    </w:p>
-    <w:p>
-      <w:pPr>
-        <w:rPr>
-          <w:lang w:val="en-US"/>
-        </w:rPr>
-      </w:pPr>
+      <w:r>
+        <w:rPr>
+          <w:lang w:val="en-US"/>
+        </w:rPr>
+        <w:t>The DTO</w:t>
+      </w:r>
+      <w:r>
+        <w:rPr>
+          <w:lang w:val="en-US"/>
+        </w:rPr>
+        <w:t xml:space="preserve"> ‘</w:t>
+      </w:r>
+      <w:proofErr w:type="spellStart"/>
+      <w:r>
+        <w:rPr>
+          <w:lang w:val="en-US"/>
+        </w:rPr>
+        <w:t>DocumentDTO</w:t>
+      </w:r>
+      <w:proofErr w:type="spellEnd"/>
+      <w:r>
+        <w:rPr>
+          <w:lang w:val="en-US"/>
+        </w:rPr>
+        <w:t>’</w:t>
+      </w:r>
+      <w:r>
+        <w:rPr>
+          <w:lang w:val="en-US"/>
+        </w:rPr>
+        <w:t xml:space="preserve"> w</w:t>
+      </w:r>
+      <w:r>
+        <w:rPr>
+          <w:lang w:val="en-US"/>
+        </w:rPr>
+        <w:t>as</w:t>
+      </w:r>
+      <w:r>
+        <w:rPr>
+          <w:lang w:val="en-US"/>
+        </w:rPr>
+        <w:t xml:space="preserve"> created</w:t>
+      </w:r>
+      <w:r>
+        <w:rPr>
+          <w:lang w:val="en-US"/>
+        </w:rPr>
+        <w:t xml:space="preserve"> in the REST project. </w:t>
+      </w:r>
+      <w:r>
+        <w:rPr>
+          <w:lang w:val="en-US"/>
+        </w:rPr>
+        <w:t xml:space="preserve">Validation rules for the properties of the </w:t>
+      </w:r>
+      <w:proofErr w:type="spellStart"/>
+      <w:r>
+        <w:rPr>
+          <w:lang w:val="en-US"/>
+        </w:rPr>
+        <w:t>the</w:t>
+      </w:r>
+      <w:proofErr w:type="spellEnd"/>
+      <w:r>
+        <w:rPr>
+          <w:lang w:val="en-US"/>
+        </w:rPr>
+        <w:t xml:space="preserve"> </w:t>
+      </w:r>
+      <w:proofErr w:type="spellStart"/>
+      <w:r>
+        <w:rPr>
+          <w:lang w:val="en-US"/>
+        </w:rPr>
+        <w:t>dto</w:t>
+      </w:r>
+      <w:proofErr w:type="spellEnd"/>
+      <w:r>
+        <w:rPr>
+          <w:lang w:val="en-US"/>
+        </w:rPr>
+        <w:t xml:space="preserve"> classes were defined afterwards. In case of the ‘Document’ entity, name, path and </w:t>
+      </w:r>
+      <w:proofErr w:type="spellStart"/>
+      <w:r>
+        <w:rPr>
+          <w:lang w:val="en-US"/>
+        </w:rPr>
+        <w:t>file_path</w:t>
+      </w:r>
+      <w:proofErr w:type="spellEnd"/>
+      <w:r>
+        <w:rPr>
+          <w:lang w:val="en-US"/>
+        </w:rPr>
+        <w:t xml:space="preserve"> are all required in order to pass the validation.</w:t>
+      </w:r>
+      <w:r>
+        <w:rPr>
+          <w:lang w:val="en-US"/>
+        </w:rPr>
+        <w:t xml:space="preserve"> Additionally, a mapping class was also created. This is used to create the appropriate mapping between the entity ‘Document’ (DAL) and the </w:t>
+      </w:r>
+      <w:proofErr w:type="spellStart"/>
+      <w:r>
+        <w:rPr>
+          <w:lang w:val="en-US"/>
+        </w:rPr>
+        <w:t>dto</w:t>
+      </w:r>
+      <w:proofErr w:type="spellEnd"/>
+      <w:r>
+        <w:rPr>
+          <w:lang w:val="en-US"/>
+        </w:rPr>
+        <w:t xml:space="preserve"> ‘</w:t>
+      </w:r>
+      <w:proofErr w:type="spellStart"/>
+      <w:r>
+        <w:rPr>
+          <w:lang w:val="en-US"/>
+        </w:rPr>
+        <w:t>DocumentDTO</w:t>
+      </w:r>
+      <w:proofErr w:type="spellEnd"/>
+      <w:r>
+        <w:rPr>
+          <w:lang w:val="en-US"/>
+        </w:rPr>
+        <w:t>’ on the REST side.</w:t>
+      </w:r>
     </w:p>
     <w:p>
       <w:pPr>
@@ -2600,7 +2785,7 @@
           <w:lang w:val="en-US"/>
         </w:rPr>
       </w:pPr>
-      <w:bookmarkStart w:id="13" w:name="_Toc177671423"/>
+      <w:bookmarkStart w:id="13" w:name="_Toc179441515"/>
       <w:r>
         <w:rPr>
           <w:lang w:val="en-US"/>
@@ -2620,6 +2805,45 @@
         <w:t xml:space="preserve"> Unit Tests for DTOs and Mapping</w:t>
       </w:r>
       <w:bookmarkEnd w:id="13"/>
+    </w:p>
+    <w:p>
+      <w:pPr>
+        <w:rPr>
+          <w:lang w:val="en-US"/>
+        </w:rPr>
+      </w:pPr>
+      <w:r>
+        <w:rPr>
+          <w:lang w:val="en-US"/>
+        </w:rPr>
+        <w:t>On new project for Unit Test was added and 2 test files were created</w:t>
+      </w:r>
+      <w:r>
+        <w:rPr>
+          <w:lang w:val="en-US"/>
+        </w:rPr>
+        <w:t xml:space="preserve"> for testing the </w:t>
+      </w:r>
+      <w:proofErr w:type="spellStart"/>
+      <w:r>
+        <w:rPr>
+          <w:lang w:val="en-US"/>
+        </w:rPr>
+        <w:t>dtos</w:t>
+      </w:r>
+      <w:proofErr w:type="spellEnd"/>
+      <w:r>
+        <w:rPr>
+          <w:lang w:val="en-US"/>
+        </w:rPr>
+        <w:t xml:space="preserve"> and mapping</w:t>
+      </w:r>
+      <w:r>
+        <w:rPr>
+          <w:lang w:val="en-US"/>
+        </w:rPr>
+        <w:t xml:space="preserve">. </w:t>
+      </w:r>
     </w:p>
     <w:sectPr>
       <w:headerReference w:type="default" r:id="rId8"/>
@@ -2668,6 +2892,7 @@
         <w:docPartUnique/>
       </w:docPartObj>
     </w:sdtPr>
+    <w:sdtEndPr/>
     <w:sdtContent>
       <w:p>
         <w:pPr>
@@ -3048,6 +3273,119 @@
     </w:lvl>
   </w:abstractNum>
   <w:abstractNum w:abstractNumId="2" w15:restartNumberingAfterBreak="0">
+    <w:nsid w:val="28806380"/>
+    <w:multiLevelType w:val="hybridMultilevel"/>
+    <w:tmpl w:val="05143222"/>
+    <w:lvl w:ilvl="0" w:tplc="0C070001">
+      <w:start w:val="1"/>
+      <w:numFmt w:val="bullet"/>
+      <w:lvlText w:val=""/>
+      <w:lvlJc w:val="left"/>
+      <w:pPr>
+        <w:ind w:left="720" w:hanging="360"/>
+      </w:pPr>
+      <w:rPr>
+        <w:rFonts w:ascii="Symbol" w:hAnsi="Symbol" w:hint="default"/>
+      </w:rPr>
+    </w:lvl>
+    <w:lvl w:ilvl="1" w:tplc="0C070003" w:tentative="1">
+      <w:start w:val="1"/>
+      <w:numFmt w:val="bullet"/>
+      <w:lvlText w:val="o"/>
+      <w:lvlJc w:val="left"/>
+      <w:pPr>
+        <w:ind w:left="1440" w:hanging="360"/>
+      </w:pPr>
+      <w:rPr>
+        <w:rFonts w:ascii="Courier New" w:hAnsi="Courier New" w:cs="Courier New" w:hint="default"/>
+      </w:rPr>
+    </w:lvl>
+    <w:lvl w:ilvl="2" w:tplc="0C070005" w:tentative="1">
+      <w:start w:val="1"/>
+      <w:numFmt w:val="bullet"/>
+      <w:lvlText w:val=""/>
+      <w:lvlJc w:val="left"/>
+      <w:pPr>
+        <w:ind w:left="2160" w:hanging="360"/>
+      </w:pPr>
+      <w:rPr>
+        <w:rFonts w:ascii="Wingdings" w:hAnsi="Wingdings" w:hint="default"/>
+      </w:rPr>
+    </w:lvl>
+    <w:lvl w:ilvl="3" w:tplc="0C070001" w:tentative="1">
+      <w:start w:val="1"/>
+      <w:numFmt w:val="bullet"/>
+      <w:lvlText w:val=""/>
+      <w:lvlJc w:val="left"/>
+      <w:pPr>
+        <w:ind w:left="2880" w:hanging="360"/>
+      </w:pPr>
+      <w:rPr>
+        <w:rFonts w:ascii="Symbol" w:hAnsi="Symbol" w:hint="default"/>
+      </w:rPr>
+    </w:lvl>
+    <w:lvl w:ilvl="4" w:tplc="0C070003" w:tentative="1">
+      <w:start w:val="1"/>
+      <w:numFmt w:val="bullet"/>
+      <w:lvlText w:val="o"/>
+      <w:lvlJc w:val="left"/>
+      <w:pPr>
+        <w:ind w:left="3600" w:hanging="360"/>
+      </w:pPr>
+      <w:rPr>
+        <w:rFonts w:ascii="Courier New" w:hAnsi="Courier New" w:cs="Courier New" w:hint="default"/>
+      </w:rPr>
+    </w:lvl>
+    <w:lvl w:ilvl="5" w:tplc="0C070005" w:tentative="1">
+      <w:start w:val="1"/>
+      <w:numFmt w:val="bullet"/>
+      <w:lvlText w:val=""/>
+      <w:lvlJc w:val="left"/>
+      <w:pPr>
+        <w:ind w:left="4320" w:hanging="360"/>
+      </w:pPr>
+      <w:rPr>
+        <w:rFonts w:ascii="Wingdings" w:hAnsi="Wingdings" w:hint="default"/>
+      </w:rPr>
+    </w:lvl>
+    <w:lvl w:ilvl="6" w:tplc="0C070001" w:tentative="1">
+      <w:start w:val="1"/>
+      <w:numFmt w:val="bullet"/>
+      <w:lvlText w:val=""/>
+      <w:lvlJc w:val="left"/>
+      <w:pPr>
+        <w:ind w:left="5040" w:hanging="360"/>
+      </w:pPr>
+      <w:rPr>
+        <w:rFonts w:ascii="Symbol" w:hAnsi="Symbol" w:hint="default"/>
+      </w:rPr>
+    </w:lvl>
+    <w:lvl w:ilvl="7" w:tplc="0C070003" w:tentative="1">
+      <w:start w:val="1"/>
+      <w:numFmt w:val="bullet"/>
+      <w:lvlText w:val="o"/>
+      <w:lvlJc w:val="left"/>
+      <w:pPr>
+        <w:ind w:left="5760" w:hanging="360"/>
+      </w:pPr>
+      <w:rPr>
+        <w:rFonts w:ascii="Courier New" w:hAnsi="Courier New" w:cs="Courier New" w:hint="default"/>
+      </w:rPr>
+    </w:lvl>
+    <w:lvl w:ilvl="8" w:tplc="0C070005" w:tentative="1">
+      <w:start w:val="1"/>
+      <w:numFmt w:val="bullet"/>
+      <w:lvlText w:val=""/>
+      <w:lvlJc w:val="left"/>
+      <w:pPr>
+        <w:ind w:left="6480" w:hanging="360"/>
+      </w:pPr>
+      <w:rPr>
+        <w:rFonts w:ascii="Wingdings" w:hAnsi="Wingdings" w:hint="default"/>
+      </w:rPr>
+    </w:lvl>
+  </w:abstractNum>
+  <w:abstractNum w:abstractNumId="3" w15:restartNumberingAfterBreak="0">
     <w:nsid w:val="3A981A2D"/>
     <w:multiLevelType w:val="hybridMultilevel"/>
     <w:tmpl w:val="A80EB0A2"/>
@@ -3160,7 +3498,7 @@
       </w:rPr>
     </w:lvl>
   </w:abstractNum>
-  <w:abstractNum w:abstractNumId="3" w15:restartNumberingAfterBreak="0">
+  <w:abstractNum w:abstractNumId="4" w15:restartNumberingAfterBreak="0">
     <w:nsid w:val="42D763CF"/>
     <w:multiLevelType w:val="hybridMultilevel"/>
     <w:tmpl w:val="A2B6B268"/>
@@ -3273,7 +3611,7 @@
       </w:rPr>
     </w:lvl>
   </w:abstractNum>
-  <w:abstractNum w:abstractNumId="4" w15:restartNumberingAfterBreak="0">
+  <w:abstractNum w:abstractNumId="5" w15:restartNumberingAfterBreak="0">
     <w:nsid w:val="5D4E43AF"/>
     <w:multiLevelType w:val="hybridMultilevel"/>
     <w:tmpl w:val="CB6CA2C6"/>
@@ -3386,7 +3724,7 @@
       </w:rPr>
     </w:lvl>
   </w:abstractNum>
-  <w:abstractNum w:abstractNumId="5" w15:restartNumberingAfterBreak="0">
+  <w:abstractNum w:abstractNumId="6" w15:restartNumberingAfterBreak="0">
     <w:nsid w:val="6C5D7F46"/>
     <w:multiLevelType w:val="hybridMultilevel"/>
     <w:tmpl w:val="001EFF9C"/>
@@ -3506,16 +3844,19 @@
     <w:abstractNumId w:val="0"/>
   </w:num>
   <w:num w:numId="3" w16cid:durableId="365106161">
+    <w:abstractNumId w:val="4"/>
+  </w:num>
+  <w:num w:numId="4" w16cid:durableId="641807018">
+    <w:abstractNumId w:val="5"/>
+  </w:num>
+  <w:num w:numId="5" w16cid:durableId="1189640848">
     <w:abstractNumId w:val="3"/>
   </w:num>
-  <w:num w:numId="4" w16cid:durableId="641807018">
-    <w:abstractNumId w:val="4"/>
+  <w:num w:numId="6" w16cid:durableId="1630472528">
+    <w:abstractNumId w:val="6"/>
   </w:num>
-  <w:num w:numId="5" w16cid:durableId="1189640848">
+  <w:num w:numId="7" w16cid:durableId="1192567814">
     <w:abstractNumId w:val="2"/>
-  </w:num>
-  <w:num w:numId="6" w16cid:durableId="1630472528">
-    <w:abstractNumId w:val="5"/>
   </w:num>
 </w:numbering>
 </file>

--- a/Documentations/Documentation.docx
+++ b/Documentations/Documentation.docx
@@ -2693,13 +2693,7 @@
         <w:rPr>
           <w:lang w:val="en-US"/>
         </w:rPr>
-        <w:t xml:space="preserve"> in the REST project. </w:t>
-      </w:r>
-      <w:r>
-        <w:rPr>
-          <w:lang w:val="en-US"/>
-        </w:rPr>
-        <w:t xml:space="preserve">Validation rules for the properties of the </w:t>
+        <w:t xml:space="preserve"> in the REST project. Validation rules for the properties of the </w:t>
       </w:r>
       <w:proofErr w:type="spellStart"/>
       <w:r>
@@ -2842,8 +2836,716 @@
         <w:rPr>
           <w:lang w:val="en-US"/>
         </w:rPr>
-        <w:t xml:space="preserve">. </w:t>
-      </w:r>
+        <w:t>.</w:t>
+      </w:r>
+    </w:p>
+    <w:p>
+      <w:pPr>
+        <w:rPr>
+          <w:lang w:val="en-US"/>
+        </w:rPr>
+      </w:pPr>
+      <w:r>
+        <w:rPr>
+          <w:lang w:val="en-US"/>
+        </w:rPr>
+        <w:br w:type="page"/>
+      </w:r>
+    </w:p>
+    <w:p>
+      <w:pPr>
+        <w:pStyle w:val="berschrift2"/>
+        <w:rPr>
+          <w:lang w:val="en-US"/>
+        </w:rPr>
+      </w:pPr>
+      <w:r>
+        <w:rPr>
+          <w:lang w:val="en-US"/>
+        </w:rPr>
+        <w:lastRenderedPageBreak/>
+        <w:t>5.</w:t>
+      </w:r>
+      <w:r>
+        <w:rPr>
+          <w:lang w:val="en-US"/>
+        </w:rPr>
+        <w:t>6</w:t>
+      </w:r>
+      <w:r>
+        <w:rPr>
+          <w:lang w:val="en-US"/>
+        </w:rPr>
+        <w:t xml:space="preserve"> </w:t>
+      </w:r>
+      <w:r>
+        <w:rPr>
+          <w:lang w:val="en-US"/>
+        </w:rPr>
+        <w:t>Adjustment to project structure</w:t>
+      </w:r>
+    </w:p>
+    <w:p>
+      <w:pPr>
+        <w:rPr>
+          <w:lang w:val="en-US"/>
+        </w:rPr>
+      </w:pPr>
+      <w:r>
+        <w:rPr>
+          <w:lang w:val="en-US"/>
+        </w:rPr>
+        <w:t xml:space="preserve">Previously we had a </w:t>
+      </w:r>
+      <w:proofErr w:type="spellStart"/>
+      <w:r>
+        <w:rPr>
+          <w:lang w:val="en-US"/>
+        </w:rPr>
+        <w:t>documentcontroller</w:t>
+      </w:r>
+      <w:proofErr w:type="spellEnd"/>
+      <w:r>
+        <w:rPr>
+          <w:lang w:val="en-US"/>
+        </w:rPr>
+        <w:t xml:space="preserve"> class which called a</w:t>
+      </w:r>
+      <w:r>
+        <w:rPr>
+          <w:lang w:val="en-US"/>
+        </w:rPr>
+        <w:t>n HTTP Client on DAL. This approach was changed after asking our lecturer for their expertise.</w:t>
+      </w:r>
+      <w:r>
+        <w:rPr>
+          <w:lang w:val="en-US"/>
+        </w:rPr>
+        <w:br/>
+        <w:t xml:space="preserve">Currently </w:t>
+      </w:r>
+      <w:r>
+        <w:rPr>
+          <w:lang w:val="en-US"/>
+        </w:rPr>
+        <w:t>we have:</w:t>
+      </w:r>
+    </w:p>
+    <w:p>
+      <w:pPr>
+        <w:pStyle w:val="Listenabsatz"/>
+        <w:numPr>
+          <w:ilvl w:val="0"/>
+          <w:numId w:val="8"/>
+        </w:numPr>
+        <w:rPr>
+          <w:lang w:val="en-US"/>
+        </w:rPr>
+      </w:pPr>
+      <w:r>
+        <w:rPr>
+          <w:lang w:val="en-US"/>
+        </w:rPr>
+        <w:t>REST:</w:t>
+      </w:r>
+    </w:p>
+    <w:p>
+      <w:pPr>
+        <w:pStyle w:val="Listenabsatz"/>
+        <w:numPr>
+          <w:ilvl w:val="1"/>
+          <w:numId w:val="8"/>
+        </w:numPr>
+        <w:rPr>
+          <w:lang w:val="en-US"/>
+        </w:rPr>
+      </w:pPr>
+      <w:proofErr w:type="spellStart"/>
+      <w:r>
+        <w:rPr>
+          <w:lang w:val="en-US"/>
+        </w:rPr>
+        <w:t>DocumentController</w:t>
+      </w:r>
+      <w:proofErr w:type="spellEnd"/>
+      <w:r>
+        <w:rPr>
+          <w:lang w:val="en-US"/>
+        </w:rPr>
+        <w:t xml:space="preserve"> (API)</w:t>
+      </w:r>
+    </w:p>
+    <w:p>
+      <w:pPr>
+        <w:pStyle w:val="Listenabsatz"/>
+        <w:numPr>
+          <w:ilvl w:val="0"/>
+          <w:numId w:val="8"/>
+        </w:numPr>
+        <w:rPr>
+          <w:lang w:val="en-US"/>
+        </w:rPr>
+      </w:pPr>
+      <w:r>
+        <w:rPr>
+          <w:lang w:val="en-US"/>
+        </w:rPr>
+        <w:t>DAL:</w:t>
+      </w:r>
+    </w:p>
+    <w:p>
+      <w:pPr>
+        <w:pStyle w:val="Listenabsatz"/>
+        <w:numPr>
+          <w:ilvl w:val="1"/>
+          <w:numId w:val="8"/>
+        </w:numPr>
+        <w:rPr>
+          <w:lang w:val="en-US"/>
+        </w:rPr>
+      </w:pPr>
+      <w:proofErr w:type="spellStart"/>
+      <w:r>
+        <w:rPr>
+          <w:lang w:val="en-US"/>
+        </w:rPr>
+        <w:t>DocumentService</w:t>
+      </w:r>
+      <w:proofErr w:type="spellEnd"/>
+      <w:r>
+        <w:rPr>
+          <w:lang w:val="en-US"/>
+        </w:rPr>
+        <w:t xml:space="preserve"> (Business Logic / Layer)</w:t>
+      </w:r>
+    </w:p>
+    <w:p>
+      <w:pPr>
+        <w:pStyle w:val="Listenabsatz"/>
+        <w:numPr>
+          <w:ilvl w:val="1"/>
+          <w:numId w:val="8"/>
+        </w:numPr>
+        <w:rPr>
+          <w:lang w:val="en-US"/>
+        </w:rPr>
+      </w:pPr>
+      <w:proofErr w:type="spellStart"/>
+      <w:r>
+        <w:rPr>
+          <w:lang w:val="en-US"/>
+        </w:rPr>
+        <w:t>DocumentRepository</w:t>
+      </w:r>
+      <w:proofErr w:type="spellEnd"/>
+      <w:r>
+        <w:rPr>
+          <w:lang w:val="en-US"/>
+        </w:rPr>
+        <w:t xml:space="preserve"> (Communication with </w:t>
+      </w:r>
+      <w:proofErr w:type="spellStart"/>
+      <w:r>
+        <w:rPr>
+          <w:lang w:val="en-US"/>
+        </w:rPr>
+        <w:t>postgres</w:t>
+      </w:r>
+      <w:proofErr w:type="spellEnd"/>
+      <w:r>
+        <w:rPr>
+          <w:lang w:val="en-US"/>
+        </w:rPr>
+        <w:t>)</w:t>
+      </w:r>
+    </w:p>
+    <w:p>
+      <w:pPr>
+        <w:pStyle w:val="Listenabsatz"/>
+        <w:numPr>
+          <w:ilvl w:val="1"/>
+          <w:numId w:val="8"/>
+        </w:numPr>
+        <w:rPr>
+          <w:lang w:val="en-US"/>
+        </w:rPr>
+      </w:pPr>
+      <w:proofErr w:type="spellStart"/>
+      <w:r>
+        <w:rPr>
+          <w:lang w:val="en-US"/>
+        </w:rPr>
+        <w:t>RabbitMQPublisher</w:t>
+      </w:r>
+      <w:proofErr w:type="spellEnd"/>
+      <w:r>
+        <w:rPr>
+          <w:lang w:val="en-US"/>
+        </w:rPr>
+        <w:t xml:space="preserve"> (used to happened in REST)</w:t>
+      </w:r>
+    </w:p>
+    <w:p>
+      <w:pPr>
+        <w:rPr>
+          <w:lang w:val="en-US"/>
+        </w:rPr>
+      </w:pPr>
+      <w:r>
+        <w:rPr>
+          <w:lang w:val="en-US"/>
+        </w:rPr>
+        <w:t xml:space="preserve">With this approach </w:t>
+      </w:r>
+      <w:r>
+        <w:rPr>
+          <w:lang w:val="en-US"/>
+        </w:rPr>
+        <w:t xml:space="preserve">the entry point for users (rest </w:t>
+      </w:r>
+      <w:proofErr w:type="spellStart"/>
+      <w:r>
+        <w:rPr>
+          <w:lang w:val="en-US"/>
+        </w:rPr>
+        <w:t>api</w:t>
+      </w:r>
+      <w:proofErr w:type="spellEnd"/>
+      <w:r>
+        <w:rPr>
+          <w:lang w:val="en-US"/>
+        </w:rPr>
+        <w:t>) does not expose code / services directly, since they are in DAL.</w:t>
+      </w:r>
+    </w:p>
+    <w:p>
+      <w:pPr>
+        <w:pStyle w:val="berschrift1"/>
+        <w:rPr>
+          <w:lang w:val="en-US"/>
+        </w:rPr>
+      </w:pPr>
+      <w:r>
+        <w:rPr>
+          <w:lang w:val="en-US"/>
+        </w:rPr>
+        <w:t>6</w:t>
+      </w:r>
+      <w:r>
+        <w:rPr>
+          <w:lang w:val="en-US"/>
+        </w:rPr>
+        <w:t xml:space="preserve">. Sprint </w:t>
+      </w:r>
+      <w:r>
+        <w:rPr>
+          <w:lang w:val="en-US"/>
+        </w:rPr>
+        <w:t>4 / Mid-Term</w:t>
+      </w:r>
+    </w:p>
+    <w:p>
+      <w:pPr>
+        <w:pStyle w:val="berschrift2"/>
+        <w:rPr>
+          <w:lang w:val="en-US"/>
+        </w:rPr>
+      </w:pPr>
+      <w:r>
+        <w:rPr>
+          <w:lang w:val="en-US"/>
+        </w:rPr>
+        <w:t>6</w:t>
+      </w:r>
+      <w:r>
+        <w:rPr>
+          <w:lang w:val="en-US"/>
+        </w:rPr>
+        <w:t>.</w:t>
+      </w:r>
+      <w:r>
+        <w:rPr>
+          <w:lang w:val="en-US"/>
+        </w:rPr>
+        <w:t>1</w:t>
+      </w:r>
+      <w:r>
+        <w:rPr>
+          <w:lang w:val="en-US"/>
+        </w:rPr>
+        <w:t xml:space="preserve"> </w:t>
+      </w:r>
+      <w:r>
+        <w:rPr>
+          <w:lang w:val="en-US"/>
+        </w:rPr>
+        <w:t>RabbitMQ</w:t>
+      </w:r>
+    </w:p>
+    <w:p>
+      <w:pPr>
+        <w:rPr>
+          <w:lang w:val="en-US"/>
+        </w:rPr>
+      </w:pPr>
+      <w:r>
+        <w:rPr>
+          <w:lang w:val="en-US"/>
+        </w:rPr>
+        <w:t xml:space="preserve">The container was </w:t>
+      </w:r>
+      <w:r>
+        <w:rPr>
+          <w:lang w:val="en-US"/>
+        </w:rPr>
+        <w:t xml:space="preserve">configured and tested. The web interface can be accessed under port 9093. </w:t>
+      </w:r>
+      <w:r>
+        <w:rPr>
+          <w:lang w:val="en-US"/>
+        </w:rPr>
+        <w:t xml:space="preserve">After researching how to implement the queue in .NET, the actual coding was </w:t>
+      </w:r>
+      <w:r>
+        <w:rPr>
+          <w:lang w:val="en-US"/>
+        </w:rPr>
+        <w:t>straightforward</w:t>
+      </w:r>
+      <w:r>
+        <w:rPr>
+          <w:lang w:val="en-US"/>
+        </w:rPr>
+        <w:t xml:space="preserve"> and did not </w:t>
+      </w:r>
+      <w:r>
+        <w:rPr>
+          <w:lang w:val="en-US"/>
+        </w:rPr>
+        <w:t>present any obstacles.</w:t>
+      </w:r>
+    </w:p>
+    <w:p>
+      <w:pPr>
+        <w:rPr>
+          <w:lang w:val="en-US"/>
+        </w:rPr>
+      </w:pPr>
+      <w:r>
+        <w:rPr>
+          <w:lang w:val="en-US"/>
+        </w:rPr>
+        <w:t xml:space="preserve">We implemented a </w:t>
+      </w:r>
+      <w:proofErr w:type="spellStart"/>
+      <w:r>
+        <w:rPr>
+          <w:lang w:val="en-US"/>
+        </w:rPr>
+        <w:t>RabbitMQPublisher</w:t>
+      </w:r>
+      <w:proofErr w:type="spellEnd"/>
+      <w:r>
+        <w:rPr>
+          <w:lang w:val="en-US"/>
+        </w:rPr>
+        <w:t xml:space="preserve"> class, which allows us to</w:t>
+      </w:r>
+      <w:r>
+        <w:rPr>
+          <w:lang w:val="en-US"/>
+        </w:rPr>
+        <w:t xml:space="preserve"> pre configure the queue and easily push data into the queue by using </w:t>
+      </w:r>
+      <w:r>
+        <w:rPr>
+          <w:lang w:val="en-US"/>
+        </w:rPr>
+        <w:t xml:space="preserve">the </w:t>
+      </w:r>
+      <w:r>
+        <w:rPr>
+          <w:lang w:val="en-US"/>
+        </w:rPr>
+        <w:t>Publish</w:t>
+      </w:r>
+      <w:r>
+        <w:rPr>
+          <w:lang w:val="en-US"/>
+        </w:rPr>
+        <w:t xml:space="preserve">() method with the payload (in this case the path of the document) and the </w:t>
+      </w:r>
+      <w:proofErr w:type="spellStart"/>
+      <w:r>
+        <w:rPr>
+          <w:lang w:val="en-US"/>
+        </w:rPr>
+        <w:t>routing_key</w:t>
+      </w:r>
+      <w:proofErr w:type="spellEnd"/>
+      <w:r>
+        <w:rPr>
+          <w:lang w:val="en-US"/>
+        </w:rPr>
+        <w:t xml:space="preserve"> for the queue. The Configuration data is in </w:t>
+      </w:r>
+      <w:proofErr w:type="spellStart"/>
+      <w:r>
+        <w:rPr>
+          <w:lang w:val="en-US"/>
+        </w:rPr>
+        <w:t>appsettings.json</w:t>
+      </w:r>
+      <w:proofErr w:type="spellEnd"/>
+      <w:r>
+        <w:rPr>
+          <w:lang w:val="en-US"/>
+        </w:rPr>
+        <w:t xml:space="preserve"> and is being fetched and setup in </w:t>
+      </w:r>
+      <w:proofErr w:type="spellStart"/>
+      <w:r>
+        <w:rPr>
+          <w:lang w:val="en-US"/>
+        </w:rPr>
+        <w:t>Program.cs</w:t>
+      </w:r>
+      <w:proofErr w:type="spellEnd"/>
+      <w:r>
+        <w:rPr>
+          <w:lang w:val="en-US"/>
+        </w:rPr>
+        <w:t>, where the queue currently runs in a Singleton.</w:t>
+      </w:r>
+    </w:p>
+    <w:p>
+      <w:pPr>
+        <w:rPr>
+          <w:lang w:val="en-US"/>
+        </w:rPr>
+      </w:pPr>
+    </w:p>
+    <w:p>
+      <w:pPr>
+        <w:pStyle w:val="berschrift2"/>
+        <w:rPr>
+          <w:lang w:val="en-US"/>
+        </w:rPr>
+      </w:pPr>
+      <w:r>
+        <w:rPr>
+          <w:lang w:val="en-US"/>
+        </w:rPr>
+        <w:t>6.2</w:t>
+      </w:r>
+      <w:r>
+        <w:rPr>
+          <w:lang w:val="en-US"/>
+        </w:rPr>
+        <w:t xml:space="preserve"> </w:t>
+      </w:r>
+      <w:r>
+        <w:rPr>
+          <w:lang w:val="en-US"/>
+        </w:rPr>
+        <w:t>Logging</w:t>
+      </w:r>
+    </w:p>
+    <w:p>
+      <w:pPr>
+        <w:rPr>
+          <w:lang w:val="en-US"/>
+        </w:rPr>
+      </w:pPr>
+      <w:r>
+        <w:rPr>
+          <w:lang w:val="en-US"/>
+        </w:rPr>
+        <w:t xml:space="preserve">We used log4net and downloaded the </w:t>
+      </w:r>
+      <w:r>
+        <w:rPr>
+          <w:lang w:val="en-US"/>
+        </w:rPr>
+        <w:t>NuGet</w:t>
+      </w:r>
+      <w:r>
+        <w:rPr>
+          <w:lang w:val="en-US"/>
+        </w:rPr>
+        <w:t xml:space="preserve"> package </w:t>
+      </w:r>
+      <w:r>
+        <w:rPr>
+          <w:lang w:val="en-US"/>
+        </w:rPr>
+        <w:t>for</w:t>
+      </w:r>
+      <w:r>
+        <w:rPr>
+          <w:lang w:val="en-US"/>
+        </w:rPr>
+        <w:t xml:space="preserve"> almost all projects.</w:t>
+      </w:r>
+      <w:r>
+        <w:rPr>
+          <w:lang w:val="en-US"/>
+        </w:rPr>
+        <w:t xml:space="preserve"> Implementing log4net was also very easy and we also started to implement some error and exception handling.</w:t>
+      </w:r>
+    </w:p>
+    <w:p>
+      <w:pPr>
+        <w:rPr>
+          <w:lang w:val="en-US"/>
+        </w:rPr>
+      </w:pPr>
+    </w:p>
+    <w:p>
+      <w:pPr>
+        <w:pStyle w:val="berschrift2"/>
+        <w:rPr>
+          <w:lang w:val="en-US"/>
+        </w:rPr>
+      </w:pPr>
+      <w:r>
+        <w:rPr>
+          <w:lang w:val="en-US"/>
+        </w:rPr>
+        <w:t xml:space="preserve">6.2 </w:t>
+      </w:r>
+      <w:r>
+        <w:rPr>
+          <w:lang w:val="en-US"/>
+        </w:rPr>
+        <w:t>Unit Tests test coverage</w:t>
+      </w:r>
+    </w:p>
+    <w:p>
+      <w:pPr>
+        <w:rPr>
+          <w:lang w:val="en-US"/>
+        </w:rPr>
+      </w:pPr>
+      <w:r>
+        <w:rPr>
+          <w:lang w:val="en-US"/>
+        </w:rPr>
+        <w:t xml:space="preserve">Since we are required to reach a test coverage of at least 70%, we tried to </w:t>
+      </w:r>
+      <w:r>
+        <w:rPr>
+          <w:lang w:val="en-US"/>
+        </w:rPr>
+        <w:t>implement unit tests accordingly. Recently implemented unit tests are:</w:t>
+      </w:r>
+    </w:p>
+    <w:p>
+      <w:pPr>
+        <w:pStyle w:val="Listenabsatz"/>
+        <w:numPr>
+          <w:ilvl w:val="0"/>
+          <w:numId w:val="9"/>
+        </w:numPr>
+        <w:rPr>
+          <w:lang w:val="en-US"/>
+        </w:rPr>
+      </w:pPr>
+      <w:proofErr w:type="spellStart"/>
+      <w:r>
+        <w:rPr>
+          <w:lang w:val="en-US"/>
+        </w:rPr>
+        <w:t>DocumentServiceTests</w:t>
+      </w:r>
+      <w:proofErr w:type="spellEnd"/>
+    </w:p>
+    <w:p>
+      <w:pPr>
+        <w:pStyle w:val="Listenabsatz"/>
+        <w:numPr>
+          <w:ilvl w:val="0"/>
+          <w:numId w:val="9"/>
+        </w:numPr>
+        <w:rPr>
+          <w:lang w:val="en-US"/>
+        </w:rPr>
+      </w:pPr>
+      <w:proofErr w:type="spellStart"/>
+      <w:r>
+        <w:rPr>
+          <w:lang w:val="en-US"/>
+        </w:rPr>
+        <w:t>DocumentControllerTests</w:t>
+      </w:r>
+      <w:proofErr w:type="spellEnd"/>
+      <w:r>
+        <w:rPr>
+          <w:lang w:val="en-US"/>
+        </w:rPr>
+        <w:t xml:space="preserve"> (adjustments and additional tests)</w:t>
+      </w:r>
+    </w:p>
+    <w:p>
+      <w:pPr>
+        <w:rPr>
+          <w:lang w:val="en-US"/>
+        </w:rPr>
+      </w:pPr>
+      <w:r>
+        <w:rPr>
+          <w:lang w:val="en-US"/>
+        </w:rPr>
+        <w:t>Currently we achieved a test coverage of 82%.</w:t>
+      </w:r>
+    </w:p>
+    <w:p>
+      <w:pPr>
+        <w:rPr>
+          <w:lang w:val="en-US"/>
+        </w:rPr>
+      </w:pPr>
+    </w:p>
+    <w:p>
+      <w:pPr>
+        <w:pStyle w:val="berschrift1"/>
+        <w:rPr>
+          <w:lang w:val="en-US"/>
+        </w:rPr>
+      </w:pPr>
+      <w:r>
+        <w:rPr>
+          <w:lang w:val="en-US"/>
+        </w:rPr>
+        <w:lastRenderedPageBreak/>
+        <w:t>7</w:t>
+      </w:r>
+      <w:r>
+        <w:rPr>
+          <w:lang w:val="en-US"/>
+        </w:rPr>
+        <w:t xml:space="preserve">. Sprint </w:t>
+      </w:r>
+      <w:r>
+        <w:rPr>
+          <w:lang w:val="en-US"/>
+        </w:rPr>
+        <w:t>5</w:t>
+      </w:r>
+    </w:p>
+    <w:p>
+      <w:pPr>
+        <w:rPr>
+          <w:lang w:val="en-US"/>
+        </w:rPr>
+      </w:pPr>
+    </w:p>
+    <w:p>
+      <w:pPr>
+        <w:rPr>
+          <w:lang w:val="en-US"/>
+        </w:rPr>
+      </w:pPr>
     </w:p>
     <w:sectPr>
       <w:headerReference w:type="default" r:id="rId8"/>
@@ -3273,6 +3975,119 @@
     </w:lvl>
   </w:abstractNum>
   <w:abstractNum w:abstractNumId="2" w15:restartNumberingAfterBreak="0">
+    <w:nsid w:val="15E35A27"/>
+    <w:multiLevelType w:val="hybridMultilevel"/>
+    <w:tmpl w:val="9648BD80"/>
+    <w:lvl w:ilvl="0" w:tplc="0C070001">
+      <w:start w:val="1"/>
+      <w:numFmt w:val="bullet"/>
+      <w:lvlText w:val=""/>
+      <w:lvlJc w:val="left"/>
+      <w:pPr>
+        <w:ind w:left="720" w:hanging="360"/>
+      </w:pPr>
+      <w:rPr>
+        <w:rFonts w:ascii="Symbol" w:hAnsi="Symbol" w:hint="default"/>
+      </w:rPr>
+    </w:lvl>
+    <w:lvl w:ilvl="1" w:tplc="0C070003">
+      <w:start w:val="1"/>
+      <w:numFmt w:val="bullet"/>
+      <w:lvlText w:val="o"/>
+      <w:lvlJc w:val="left"/>
+      <w:pPr>
+        <w:ind w:left="1440" w:hanging="360"/>
+      </w:pPr>
+      <w:rPr>
+        <w:rFonts w:ascii="Courier New" w:hAnsi="Courier New" w:cs="Courier New" w:hint="default"/>
+      </w:rPr>
+    </w:lvl>
+    <w:lvl w:ilvl="2" w:tplc="0C070005" w:tentative="1">
+      <w:start w:val="1"/>
+      <w:numFmt w:val="bullet"/>
+      <w:lvlText w:val=""/>
+      <w:lvlJc w:val="left"/>
+      <w:pPr>
+        <w:ind w:left="2160" w:hanging="360"/>
+      </w:pPr>
+      <w:rPr>
+        <w:rFonts w:ascii="Wingdings" w:hAnsi="Wingdings" w:hint="default"/>
+      </w:rPr>
+    </w:lvl>
+    <w:lvl w:ilvl="3" w:tplc="0C070001" w:tentative="1">
+      <w:start w:val="1"/>
+      <w:numFmt w:val="bullet"/>
+      <w:lvlText w:val=""/>
+      <w:lvlJc w:val="left"/>
+      <w:pPr>
+        <w:ind w:left="2880" w:hanging="360"/>
+      </w:pPr>
+      <w:rPr>
+        <w:rFonts w:ascii="Symbol" w:hAnsi="Symbol" w:hint="default"/>
+      </w:rPr>
+    </w:lvl>
+    <w:lvl w:ilvl="4" w:tplc="0C070003" w:tentative="1">
+      <w:start w:val="1"/>
+      <w:numFmt w:val="bullet"/>
+      <w:lvlText w:val="o"/>
+      <w:lvlJc w:val="left"/>
+      <w:pPr>
+        <w:ind w:left="3600" w:hanging="360"/>
+      </w:pPr>
+      <w:rPr>
+        <w:rFonts w:ascii="Courier New" w:hAnsi="Courier New" w:cs="Courier New" w:hint="default"/>
+      </w:rPr>
+    </w:lvl>
+    <w:lvl w:ilvl="5" w:tplc="0C070005" w:tentative="1">
+      <w:start w:val="1"/>
+      <w:numFmt w:val="bullet"/>
+      <w:lvlText w:val=""/>
+      <w:lvlJc w:val="left"/>
+      <w:pPr>
+        <w:ind w:left="4320" w:hanging="360"/>
+      </w:pPr>
+      <w:rPr>
+        <w:rFonts w:ascii="Wingdings" w:hAnsi="Wingdings" w:hint="default"/>
+      </w:rPr>
+    </w:lvl>
+    <w:lvl w:ilvl="6" w:tplc="0C070001" w:tentative="1">
+      <w:start w:val="1"/>
+      <w:numFmt w:val="bullet"/>
+      <w:lvlText w:val=""/>
+      <w:lvlJc w:val="left"/>
+      <w:pPr>
+        <w:ind w:left="5040" w:hanging="360"/>
+      </w:pPr>
+      <w:rPr>
+        <w:rFonts w:ascii="Symbol" w:hAnsi="Symbol" w:hint="default"/>
+      </w:rPr>
+    </w:lvl>
+    <w:lvl w:ilvl="7" w:tplc="0C070003" w:tentative="1">
+      <w:start w:val="1"/>
+      <w:numFmt w:val="bullet"/>
+      <w:lvlText w:val="o"/>
+      <w:lvlJc w:val="left"/>
+      <w:pPr>
+        <w:ind w:left="5760" w:hanging="360"/>
+      </w:pPr>
+      <w:rPr>
+        <w:rFonts w:ascii="Courier New" w:hAnsi="Courier New" w:cs="Courier New" w:hint="default"/>
+      </w:rPr>
+    </w:lvl>
+    <w:lvl w:ilvl="8" w:tplc="0C070005" w:tentative="1">
+      <w:start w:val="1"/>
+      <w:numFmt w:val="bullet"/>
+      <w:lvlText w:val=""/>
+      <w:lvlJc w:val="left"/>
+      <w:pPr>
+        <w:ind w:left="6480" w:hanging="360"/>
+      </w:pPr>
+      <w:rPr>
+        <w:rFonts w:ascii="Wingdings" w:hAnsi="Wingdings" w:hint="default"/>
+      </w:rPr>
+    </w:lvl>
+  </w:abstractNum>
+  <w:abstractNum w:abstractNumId="3" w15:restartNumberingAfterBreak="0">
     <w:nsid w:val="28806380"/>
     <w:multiLevelType w:val="hybridMultilevel"/>
     <w:tmpl w:val="05143222"/>
@@ -3385,7 +4200,7 @@
       </w:rPr>
     </w:lvl>
   </w:abstractNum>
-  <w:abstractNum w:abstractNumId="3" w15:restartNumberingAfterBreak="0">
+  <w:abstractNum w:abstractNumId="4" w15:restartNumberingAfterBreak="0">
     <w:nsid w:val="3A981A2D"/>
     <w:multiLevelType w:val="hybridMultilevel"/>
     <w:tmpl w:val="A80EB0A2"/>
@@ -3498,7 +4313,7 @@
       </w:rPr>
     </w:lvl>
   </w:abstractNum>
-  <w:abstractNum w:abstractNumId="4" w15:restartNumberingAfterBreak="0">
+  <w:abstractNum w:abstractNumId="5" w15:restartNumberingAfterBreak="0">
     <w:nsid w:val="42D763CF"/>
     <w:multiLevelType w:val="hybridMultilevel"/>
     <w:tmpl w:val="A2B6B268"/>
@@ -3611,7 +4426,120 @@
       </w:rPr>
     </w:lvl>
   </w:abstractNum>
-  <w:abstractNum w:abstractNumId="5" w15:restartNumberingAfterBreak="0">
+  <w:abstractNum w:abstractNumId="6" w15:restartNumberingAfterBreak="0">
+    <w:nsid w:val="50C67830"/>
+    <w:multiLevelType w:val="hybridMultilevel"/>
+    <w:tmpl w:val="215884BA"/>
+    <w:lvl w:ilvl="0" w:tplc="0C070001">
+      <w:start w:val="1"/>
+      <w:numFmt w:val="bullet"/>
+      <w:lvlText w:val=""/>
+      <w:lvlJc w:val="left"/>
+      <w:pPr>
+        <w:ind w:left="720" w:hanging="360"/>
+      </w:pPr>
+      <w:rPr>
+        <w:rFonts w:ascii="Symbol" w:hAnsi="Symbol" w:hint="default"/>
+      </w:rPr>
+    </w:lvl>
+    <w:lvl w:ilvl="1" w:tplc="0C070003" w:tentative="1">
+      <w:start w:val="1"/>
+      <w:numFmt w:val="bullet"/>
+      <w:lvlText w:val="o"/>
+      <w:lvlJc w:val="left"/>
+      <w:pPr>
+        <w:ind w:left="1440" w:hanging="360"/>
+      </w:pPr>
+      <w:rPr>
+        <w:rFonts w:ascii="Courier New" w:hAnsi="Courier New" w:cs="Courier New" w:hint="default"/>
+      </w:rPr>
+    </w:lvl>
+    <w:lvl w:ilvl="2" w:tplc="0C070005" w:tentative="1">
+      <w:start w:val="1"/>
+      <w:numFmt w:val="bullet"/>
+      <w:lvlText w:val=""/>
+      <w:lvlJc w:val="left"/>
+      <w:pPr>
+        <w:ind w:left="2160" w:hanging="360"/>
+      </w:pPr>
+      <w:rPr>
+        <w:rFonts w:ascii="Wingdings" w:hAnsi="Wingdings" w:hint="default"/>
+      </w:rPr>
+    </w:lvl>
+    <w:lvl w:ilvl="3" w:tplc="0C070001" w:tentative="1">
+      <w:start w:val="1"/>
+      <w:numFmt w:val="bullet"/>
+      <w:lvlText w:val=""/>
+      <w:lvlJc w:val="left"/>
+      <w:pPr>
+        <w:ind w:left="2880" w:hanging="360"/>
+      </w:pPr>
+      <w:rPr>
+        <w:rFonts w:ascii="Symbol" w:hAnsi="Symbol" w:hint="default"/>
+      </w:rPr>
+    </w:lvl>
+    <w:lvl w:ilvl="4" w:tplc="0C070003" w:tentative="1">
+      <w:start w:val="1"/>
+      <w:numFmt w:val="bullet"/>
+      <w:lvlText w:val="o"/>
+      <w:lvlJc w:val="left"/>
+      <w:pPr>
+        <w:ind w:left="3600" w:hanging="360"/>
+      </w:pPr>
+      <w:rPr>
+        <w:rFonts w:ascii="Courier New" w:hAnsi="Courier New" w:cs="Courier New" w:hint="default"/>
+      </w:rPr>
+    </w:lvl>
+    <w:lvl w:ilvl="5" w:tplc="0C070005" w:tentative="1">
+      <w:start w:val="1"/>
+      <w:numFmt w:val="bullet"/>
+      <w:lvlText w:val=""/>
+      <w:lvlJc w:val="left"/>
+      <w:pPr>
+        <w:ind w:left="4320" w:hanging="360"/>
+      </w:pPr>
+      <w:rPr>
+        <w:rFonts w:ascii="Wingdings" w:hAnsi="Wingdings" w:hint="default"/>
+      </w:rPr>
+    </w:lvl>
+    <w:lvl w:ilvl="6" w:tplc="0C070001" w:tentative="1">
+      <w:start w:val="1"/>
+      <w:numFmt w:val="bullet"/>
+      <w:lvlText w:val=""/>
+      <w:lvlJc w:val="left"/>
+      <w:pPr>
+        <w:ind w:left="5040" w:hanging="360"/>
+      </w:pPr>
+      <w:rPr>
+        <w:rFonts w:ascii="Symbol" w:hAnsi="Symbol" w:hint="default"/>
+      </w:rPr>
+    </w:lvl>
+    <w:lvl w:ilvl="7" w:tplc="0C070003" w:tentative="1">
+      <w:start w:val="1"/>
+      <w:numFmt w:val="bullet"/>
+      <w:lvlText w:val="o"/>
+      <w:lvlJc w:val="left"/>
+      <w:pPr>
+        <w:ind w:left="5760" w:hanging="360"/>
+      </w:pPr>
+      <w:rPr>
+        <w:rFonts w:ascii="Courier New" w:hAnsi="Courier New" w:cs="Courier New" w:hint="default"/>
+      </w:rPr>
+    </w:lvl>
+    <w:lvl w:ilvl="8" w:tplc="0C070005" w:tentative="1">
+      <w:start w:val="1"/>
+      <w:numFmt w:val="bullet"/>
+      <w:lvlText w:val=""/>
+      <w:lvlJc w:val="left"/>
+      <w:pPr>
+        <w:ind w:left="6480" w:hanging="360"/>
+      </w:pPr>
+      <w:rPr>
+        <w:rFonts w:ascii="Wingdings" w:hAnsi="Wingdings" w:hint="default"/>
+      </w:rPr>
+    </w:lvl>
+  </w:abstractNum>
+  <w:abstractNum w:abstractNumId="7" w15:restartNumberingAfterBreak="0">
     <w:nsid w:val="5D4E43AF"/>
     <w:multiLevelType w:val="hybridMultilevel"/>
     <w:tmpl w:val="CB6CA2C6"/>
@@ -3724,7 +4652,7 @@
       </w:rPr>
     </w:lvl>
   </w:abstractNum>
-  <w:abstractNum w:abstractNumId="6" w15:restartNumberingAfterBreak="0">
+  <w:abstractNum w:abstractNumId="8" w15:restartNumberingAfterBreak="0">
     <w:nsid w:val="6C5D7F46"/>
     <w:multiLevelType w:val="hybridMultilevel"/>
     <w:tmpl w:val="001EFF9C"/>
@@ -3844,19 +4772,25 @@
     <w:abstractNumId w:val="0"/>
   </w:num>
   <w:num w:numId="3" w16cid:durableId="365106161">
+    <w:abstractNumId w:val="5"/>
+  </w:num>
+  <w:num w:numId="4" w16cid:durableId="641807018">
+    <w:abstractNumId w:val="7"/>
+  </w:num>
+  <w:num w:numId="5" w16cid:durableId="1189640848">
     <w:abstractNumId w:val="4"/>
   </w:num>
-  <w:num w:numId="4" w16cid:durableId="641807018">
-    <w:abstractNumId w:val="5"/>
+  <w:num w:numId="6" w16cid:durableId="1630472528">
+    <w:abstractNumId w:val="8"/>
   </w:num>
-  <w:num w:numId="5" w16cid:durableId="1189640848">
+  <w:num w:numId="7" w16cid:durableId="1192567814">
     <w:abstractNumId w:val="3"/>
   </w:num>
-  <w:num w:numId="6" w16cid:durableId="1630472528">
+  <w:num w:numId="8" w16cid:durableId="5715164">
+    <w:abstractNumId w:val="2"/>
+  </w:num>
+  <w:num w:numId="9" w16cid:durableId="1801221700">
     <w:abstractNumId w:val="6"/>
-  </w:num>
-  <w:num w:numId="7" w16cid:durableId="1192567814">
-    <w:abstractNumId w:val="2"/>
   </w:num>
 </w:numbering>
 </file>
